--- a/Список задач.docx
+++ b/Список задач.docx
@@ -1273,6 +1273,1151 @@
           <w:szCs w:val="28"/>
         </w:rPr>
         <w:t>23 Напишите программу, которая принимает на вход число (N) и выдаёт таблицу кубов чисел от 1 до N.</w:t>
+      </w:r>
+    </w:p>
+    <w:p>
+      <w:pPr>
+        <w:widowControl w:val="0"/>
+        <w:pBdr>
+          <w:top w:val="nil"/>
+          <w:left w:val="nil"/>
+          <w:bottom w:val="nil"/>
+          <w:right w:val="nil"/>
+          <w:between w:val="nil"/>
+        </w:pBdr>
+        <w:jc w:val="both"/>
+        <w:rPr>
+          <w:rFonts w:ascii="Times New Roman" w:hAnsi="Times New Roman" w:cs="Times New Roman"/>
+          <w:color w:val="000000"/>
+          <w:sz w:val="28"/>
+          <w:szCs w:val="28"/>
+        </w:rPr>
+      </w:pPr>
+    </w:p>
+    <w:p>
+      <w:pPr>
+        <w:widowControl w:val="0"/>
+        <w:jc w:val="both"/>
+        <w:rPr>
+          <w:rFonts w:ascii="Times New Roman" w:hAnsi="Times New Roman" w:cs="Times New Roman"/>
+          <w:color w:val="000000"/>
+          <w:sz w:val="28"/>
+          <w:szCs w:val="28"/>
+        </w:rPr>
+      </w:pPr>
+      <w:r>
+        <w:rPr>
+          <w:rFonts w:ascii="Times New Roman" w:hAnsi="Times New Roman" w:cs="Times New Roman"/>
+          <w:color w:val="000000"/>
+          <w:sz w:val="28"/>
+          <w:szCs w:val="28"/>
+        </w:rPr>
+        <w:t>24 Напишите программу, которая принимает на вход число (А) и выдаёт сумму чисел от 1 до А.</w:t>
+      </w:r>
+    </w:p>
+    <w:p>
+      <w:pPr>
+        <w:widowControl w:val="0"/>
+        <w:jc w:val="both"/>
+        <w:rPr>
+          <w:rFonts w:ascii="Times New Roman" w:hAnsi="Times New Roman" w:cs="Times New Roman"/>
+          <w:color w:val="000000"/>
+          <w:sz w:val="28"/>
+          <w:szCs w:val="28"/>
+        </w:rPr>
+      </w:pPr>
+      <w:r>
+        <w:rPr>
+          <w:rFonts w:ascii="Times New Roman" w:hAnsi="Times New Roman" w:cs="Times New Roman"/>
+          <w:color w:val="000000"/>
+          <w:sz w:val="28"/>
+          <w:szCs w:val="28"/>
+        </w:rPr>
+        <w:t>7 -&gt; 28</w:t>
+      </w:r>
+    </w:p>
+    <w:p>
+      <w:pPr>
+        <w:widowControl w:val="0"/>
+        <w:jc w:val="both"/>
+        <w:rPr>
+          <w:rFonts w:ascii="Times New Roman" w:hAnsi="Times New Roman" w:cs="Times New Roman"/>
+          <w:color w:val="000000"/>
+          <w:sz w:val="28"/>
+          <w:szCs w:val="28"/>
+        </w:rPr>
+      </w:pPr>
+      <w:r>
+        <w:rPr>
+          <w:rFonts w:ascii="Times New Roman" w:hAnsi="Times New Roman" w:cs="Times New Roman"/>
+          <w:color w:val="000000"/>
+          <w:sz w:val="28"/>
+          <w:szCs w:val="28"/>
+        </w:rPr>
+        <w:t>4 -&gt; 10</w:t>
+      </w:r>
+    </w:p>
+    <w:p>
+      <w:pPr>
+        <w:widowControl w:val="0"/>
+        <w:jc w:val="both"/>
+        <w:rPr>
+          <w:rFonts w:ascii="Times New Roman" w:hAnsi="Times New Roman" w:cs="Times New Roman"/>
+          <w:color w:val="000000"/>
+          <w:sz w:val="28"/>
+          <w:szCs w:val="28"/>
+        </w:rPr>
+      </w:pPr>
+      <w:r>
+        <w:rPr>
+          <w:rFonts w:ascii="Times New Roman" w:hAnsi="Times New Roman" w:cs="Times New Roman"/>
+          <w:color w:val="000000"/>
+          <w:sz w:val="28"/>
+          <w:szCs w:val="28"/>
+        </w:rPr>
+        <w:t>8 -&gt; 36</w:t>
+      </w:r>
+    </w:p>
+    <w:p>
+      <w:pPr>
+        <w:widowControl w:val="0"/>
+        <w:jc w:val="both"/>
+        <w:rPr>
+          <w:rFonts w:ascii="Times New Roman" w:hAnsi="Times New Roman" w:cs="Times New Roman"/>
+          <w:color w:val="000000"/>
+          <w:sz w:val="28"/>
+          <w:szCs w:val="28"/>
+        </w:rPr>
+      </w:pPr>
+    </w:p>
+    <w:p>
+      <w:pPr>
+        <w:widowControl w:val="0"/>
+        <w:jc w:val="both"/>
+        <w:rPr>
+          <w:rFonts w:ascii="Times New Roman" w:hAnsi="Times New Roman" w:cs="Times New Roman"/>
+          <w:color w:val="000000"/>
+          <w:sz w:val="28"/>
+          <w:szCs w:val="28"/>
+        </w:rPr>
+      </w:pPr>
+      <w:r>
+        <w:rPr>
+          <w:rFonts w:ascii="Times New Roman" w:hAnsi="Times New Roman" w:cs="Times New Roman"/>
+          <w:color w:val="000000"/>
+          <w:sz w:val="28"/>
+          <w:szCs w:val="28"/>
+        </w:rPr>
+        <w:t>25 Напишите цикл, который принимает на вход два числа (A и B) и возводит число A в натуральную степень B.</w:t>
+      </w:r>
+    </w:p>
+    <w:p>
+      <w:pPr>
+        <w:widowControl w:val="0"/>
+        <w:jc w:val="both"/>
+        <w:rPr>
+          <w:rFonts w:ascii="Times New Roman" w:hAnsi="Times New Roman" w:cs="Times New Roman"/>
+          <w:color w:val="000000"/>
+          <w:sz w:val="28"/>
+          <w:szCs w:val="28"/>
+        </w:rPr>
+      </w:pPr>
+      <w:r>
+        <w:rPr>
+          <w:rFonts w:ascii="Times New Roman" w:hAnsi="Times New Roman" w:cs="Times New Roman"/>
+          <w:color w:val="000000"/>
+          <w:sz w:val="28"/>
+          <w:szCs w:val="28"/>
+        </w:rPr>
+        <w:t>3, 5 -&gt; 243 (3⁵)</w:t>
+      </w:r>
+    </w:p>
+    <w:p>
+      <w:pPr>
+        <w:widowControl w:val="0"/>
+        <w:jc w:val="both"/>
+        <w:rPr>
+          <w:rFonts w:ascii="Times New Roman" w:hAnsi="Times New Roman" w:cs="Times New Roman"/>
+          <w:color w:val="000000"/>
+          <w:sz w:val="28"/>
+          <w:szCs w:val="28"/>
+        </w:rPr>
+      </w:pPr>
+      <w:r>
+        <w:rPr>
+          <w:rFonts w:ascii="Times New Roman" w:hAnsi="Times New Roman" w:cs="Times New Roman"/>
+          <w:color w:val="000000"/>
+          <w:sz w:val="28"/>
+          <w:szCs w:val="28"/>
+        </w:rPr>
+        <w:t>2, 4 -&gt; 16</w:t>
+      </w:r>
+    </w:p>
+    <w:p>
+      <w:pPr>
+        <w:widowControl w:val="0"/>
+        <w:jc w:val="both"/>
+        <w:rPr>
+          <w:rFonts w:ascii="Times New Roman" w:hAnsi="Times New Roman" w:cs="Times New Roman"/>
+          <w:color w:val="000000"/>
+          <w:sz w:val="28"/>
+          <w:szCs w:val="28"/>
+        </w:rPr>
+      </w:pPr>
+    </w:p>
+    <w:p>
+      <w:pPr>
+        <w:widowControl w:val="0"/>
+        <w:jc w:val="both"/>
+        <w:rPr>
+          <w:rFonts w:ascii="Times New Roman" w:hAnsi="Times New Roman" w:cs="Times New Roman"/>
+          <w:color w:val="000000"/>
+          <w:sz w:val="28"/>
+          <w:szCs w:val="28"/>
+        </w:rPr>
+      </w:pPr>
+      <w:r>
+        <w:rPr>
+          <w:rFonts w:ascii="Times New Roman" w:hAnsi="Times New Roman" w:cs="Times New Roman"/>
+          <w:color w:val="000000"/>
+          <w:sz w:val="28"/>
+          <w:szCs w:val="28"/>
+        </w:rPr>
+        <w:t>26 Напишите программу, которая принимает на вход число и выдаёт количество цифр в числе.</w:t>
+      </w:r>
+    </w:p>
+    <w:p>
+      <w:pPr>
+        <w:widowControl w:val="0"/>
+        <w:jc w:val="both"/>
+        <w:rPr>
+          <w:rFonts w:ascii="Times New Roman" w:hAnsi="Times New Roman" w:cs="Times New Roman"/>
+          <w:color w:val="000000"/>
+          <w:sz w:val="28"/>
+          <w:szCs w:val="28"/>
+        </w:rPr>
+      </w:pPr>
+      <w:r>
+        <w:rPr>
+          <w:rFonts w:ascii="Times New Roman" w:hAnsi="Times New Roman" w:cs="Times New Roman"/>
+          <w:color w:val="000000"/>
+          <w:sz w:val="28"/>
+          <w:szCs w:val="28"/>
+        </w:rPr>
+        <w:t>456 -&gt; 3</w:t>
+      </w:r>
+    </w:p>
+    <w:p>
+      <w:pPr>
+        <w:widowControl w:val="0"/>
+        <w:jc w:val="both"/>
+        <w:rPr>
+          <w:rFonts w:ascii="Times New Roman" w:hAnsi="Times New Roman" w:cs="Times New Roman"/>
+          <w:color w:val="000000"/>
+          <w:sz w:val="28"/>
+          <w:szCs w:val="28"/>
+        </w:rPr>
+      </w:pPr>
+      <w:r>
+        <w:rPr>
+          <w:rFonts w:ascii="Times New Roman" w:hAnsi="Times New Roman" w:cs="Times New Roman"/>
+          <w:color w:val="000000"/>
+          <w:sz w:val="28"/>
+          <w:szCs w:val="28"/>
+        </w:rPr>
+        <w:t>78 -&gt; 2</w:t>
+      </w:r>
+    </w:p>
+    <w:p>
+      <w:pPr>
+        <w:widowControl w:val="0"/>
+        <w:jc w:val="both"/>
+        <w:rPr>
+          <w:rFonts w:ascii="Times New Roman" w:hAnsi="Times New Roman" w:cs="Times New Roman"/>
+          <w:color w:val="000000"/>
+          <w:sz w:val="28"/>
+          <w:szCs w:val="28"/>
+        </w:rPr>
+      </w:pPr>
+      <w:r>
+        <w:rPr>
+          <w:rFonts w:ascii="Times New Roman" w:hAnsi="Times New Roman" w:cs="Times New Roman"/>
+          <w:color w:val="000000"/>
+          <w:sz w:val="28"/>
+          <w:szCs w:val="28"/>
+        </w:rPr>
+        <w:t>89126 -&gt; 5</w:t>
+      </w:r>
+    </w:p>
+    <w:p>
+      <w:pPr>
+        <w:widowControl w:val="0"/>
+        <w:jc w:val="both"/>
+        <w:rPr>
+          <w:rFonts w:ascii="Times New Roman" w:hAnsi="Times New Roman" w:cs="Times New Roman"/>
+          <w:color w:val="000000"/>
+          <w:sz w:val="28"/>
+          <w:szCs w:val="28"/>
+        </w:rPr>
+      </w:pPr>
+    </w:p>
+    <w:p>
+      <w:pPr>
+        <w:widowControl w:val="0"/>
+        <w:jc w:val="both"/>
+        <w:rPr>
+          <w:rFonts w:ascii="Times New Roman" w:hAnsi="Times New Roman" w:cs="Times New Roman"/>
+          <w:color w:val="000000"/>
+          <w:sz w:val="28"/>
+          <w:szCs w:val="28"/>
+        </w:rPr>
+      </w:pPr>
+      <w:r>
+        <w:rPr>
+          <w:rFonts w:ascii="Times New Roman" w:hAnsi="Times New Roman" w:cs="Times New Roman"/>
+          <w:color w:val="000000"/>
+          <w:sz w:val="28"/>
+          <w:szCs w:val="28"/>
+        </w:rPr>
+        <w:t>27 Напишите программу, которая принимает на вход число и выдаёт сумму цифр в числе.</w:t>
+      </w:r>
+    </w:p>
+    <w:p>
+      <w:pPr>
+        <w:widowControl w:val="0"/>
+        <w:jc w:val="both"/>
+        <w:rPr>
+          <w:rFonts w:ascii="Times New Roman" w:hAnsi="Times New Roman" w:cs="Times New Roman"/>
+          <w:color w:val="000000"/>
+          <w:sz w:val="28"/>
+          <w:szCs w:val="28"/>
+        </w:rPr>
+      </w:pPr>
+      <w:r>
+        <w:rPr>
+          <w:rFonts w:ascii="Times New Roman" w:hAnsi="Times New Roman" w:cs="Times New Roman"/>
+          <w:color w:val="000000"/>
+          <w:sz w:val="28"/>
+          <w:szCs w:val="28"/>
+        </w:rPr>
+        <w:t>452 -&gt; 11</w:t>
+      </w:r>
+    </w:p>
+    <w:p>
+      <w:pPr>
+        <w:widowControl w:val="0"/>
+        <w:jc w:val="both"/>
+        <w:rPr>
+          <w:rFonts w:ascii="Times New Roman" w:hAnsi="Times New Roman" w:cs="Times New Roman"/>
+          <w:color w:val="000000"/>
+          <w:sz w:val="28"/>
+          <w:szCs w:val="28"/>
+        </w:rPr>
+      </w:pPr>
+      <w:r>
+        <w:rPr>
+          <w:rFonts w:ascii="Times New Roman" w:hAnsi="Times New Roman" w:cs="Times New Roman"/>
+          <w:color w:val="000000"/>
+          <w:sz w:val="28"/>
+          <w:szCs w:val="28"/>
+        </w:rPr>
+        <w:t>82 -&gt; 10</w:t>
+      </w:r>
+    </w:p>
+    <w:p>
+      <w:pPr>
+        <w:widowControl w:val="0"/>
+        <w:jc w:val="both"/>
+        <w:rPr>
+          <w:rFonts w:ascii="Times New Roman" w:hAnsi="Times New Roman" w:cs="Times New Roman"/>
+          <w:color w:val="000000"/>
+          <w:sz w:val="28"/>
+          <w:szCs w:val="28"/>
+        </w:rPr>
+      </w:pPr>
+      <w:r>
+        <w:rPr>
+          <w:rFonts w:ascii="Times New Roman" w:hAnsi="Times New Roman" w:cs="Times New Roman"/>
+          <w:color w:val="000000"/>
+          <w:sz w:val="28"/>
+          <w:szCs w:val="28"/>
+        </w:rPr>
+        <w:t>9012 -&gt; 12</w:t>
+      </w:r>
+    </w:p>
+    <w:p>
+      <w:pPr>
+        <w:widowControl w:val="0"/>
+        <w:jc w:val="both"/>
+        <w:rPr>
+          <w:rFonts w:ascii="Times New Roman" w:hAnsi="Times New Roman" w:cs="Times New Roman"/>
+          <w:color w:val="000000"/>
+          <w:sz w:val="28"/>
+          <w:szCs w:val="28"/>
+        </w:rPr>
+      </w:pPr>
+    </w:p>
+    <w:p>
+      <w:pPr>
+        <w:widowControl w:val="0"/>
+        <w:jc w:val="both"/>
+        <w:rPr>
+          <w:rFonts w:ascii="Times New Roman" w:hAnsi="Times New Roman" w:cs="Times New Roman"/>
+          <w:color w:val="000000"/>
+          <w:sz w:val="28"/>
+          <w:szCs w:val="28"/>
+        </w:rPr>
+      </w:pPr>
+      <w:r>
+        <w:rPr>
+          <w:rFonts w:ascii="Times New Roman" w:hAnsi="Times New Roman" w:cs="Times New Roman"/>
+          <w:color w:val="000000"/>
+          <w:sz w:val="28"/>
+          <w:szCs w:val="28"/>
+        </w:rPr>
+        <w:t>28 Напишите программу, которая принимает на вход число N и выдаёт произведение чисел от 1 до N.</w:t>
+      </w:r>
+    </w:p>
+    <w:p>
+      <w:pPr>
+        <w:widowControl w:val="0"/>
+        <w:jc w:val="both"/>
+        <w:rPr>
+          <w:rFonts w:ascii="Times New Roman" w:hAnsi="Times New Roman" w:cs="Times New Roman"/>
+          <w:color w:val="000000"/>
+          <w:sz w:val="28"/>
+          <w:szCs w:val="28"/>
+        </w:rPr>
+      </w:pPr>
+      <w:r>
+        <w:rPr>
+          <w:rFonts w:ascii="Times New Roman" w:hAnsi="Times New Roman" w:cs="Times New Roman"/>
+          <w:color w:val="000000"/>
+          <w:sz w:val="28"/>
+          <w:szCs w:val="28"/>
+        </w:rPr>
+        <w:t>4 -&gt; 24</w:t>
+      </w:r>
+    </w:p>
+    <w:p>
+      <w:pPr>
+        <w:widowControl w:val="0"/>
+        <w:jc w:val="both"/>
+        <w:rPr>
+          <w:rFonts w:ascii="Times New Roman" w:hAnsi="Times New Roman" w:cs="Times New Roman"/>
+          <w:color w:val="000000"/>
+          <w:sz w:val="28"/>
+          <w:szCs w:val="28"/>
+        </w:rPr>
+      </w:pPr>
+      <w:r>
+        <w:rPr>
+          <w:rFonts w:ascii="Times New Roman" w:hAnsi="Times New Roman" w:cs="Times New Roman"/>
+          <w:color w:val="000000"/>
+          <w:sz w:val="28"/>
+          <w:szCs w:val="28"/>
+        </w:rPr>
+        <w:t>5 -&gt; 120</w:t>
+      </w:r>
+    </w:p>
+    <w:p>
+      <w:pPr>
+        <w:widowControl w:val="0"/>
+        <w:jc w:val="both"/>
+        <w:rPr>
+          <w:rFonts w:ascii="Times New Roman" w:hAnsi="Times New Roman" w:cs="Times New Roman"/>
+          <w:color w:val="000000"/>
+          <w:sz w:val="28"/>
+          <w:szCs w:val="28"/>
+        </w:rPr>
+      </w:pPr>
+    </w:p>
+    <w:p>
+      <w:pPr>
+        <w:widowControl w:val="0"/>
+        <w:jc w:val="both"/>
+        <w:rPr>
+          <w:rFonts w:ascii="Times New Roman" w:hAnsi="Times New Roman" w:cs="Times New Roman"/>
+          <w:color w:val="000000"/>
+          <w:sz w:val="28"/>
+          <w:szCs w:val="28"/>
+        </w:rPr>
+      </w:pPr>
+      <w:r>
+        <w:rPr>
+          <w:rFonts w:ascii="Times New Roman" w:hAnsi="Times New Roman" w:cs="Times New Roman"/>
+          <w:color w:val="000000"/>
+          <w:sz w:val="28"/>
+          <w:szCs w:val="28"/>
+        </w:rPr>
+        <w:t>29 Напишите программу, которая задаёт массив из 8 элементов и выводит их на экран.</w:t>
+      </w:r>
+    </w:p>
+    <w:p>
+      <w:pPr>
+        <w:widowControl w:val="0"/>
+        <w:jc w:val="both"/>
+        <w:rPr>
+          <w:rFonts w:ascii="Times New Roman" w:hAnsi="Times New Roman" w:cs="Times New Roman"/>
+          <w:color w:val="000000"/>
+          <w:sz w:val="28"/>
+          <w:szCs w:val="28"/>
+        </w:rPr>
+      </w:pPr>
+      <w:r>
+        <w:rPr>
+          <w:rFonts w:ascii="Times New Roman" w:hAnsi="Times New Roman" w:cs="Times New Roman"/>
+          <w:color w:val="000000"/>
+          <w:sz w:val="28"/>
+          <w:szCs w:val="28"/>
+        </w:rPr>
+        <w:lastRenderedPageBreak/>
+        <w:t>1, 2, 5, 7, 19 -&gt; [1, 2, 5, 7, 19] </w:t>
+      </w:r>
+    </w:p>
+    <w:p>
+      <w:pPr>
+        <w:widowControl w:val="0"/>
+        <w:jc w:val="both"/>
+        <w:rPr>
+          <w:rFonts w:ascii="Times New Roman" w:hAnsi="Times New Roman" w:cs="Times New Roman"/>
+          <w:color w:val="000000"/>
+          <w:sz w:val="28"/>
+          <w:szCs w:val="28"/>
+        </w:rPr>
+      </w:pPr>
+      <w:r>
+        <w:rPr>
+          <w:rFonts w:ascii="Times New Roman" w:hAnsi="Times New Roman" w:cs="Times New Roman"/>
+          <w:color w:val="000000"/>
+          <w:sz w:val="28"/>
+          <w:szCs w:val="28"/>
+        </w:rPr>
+        <w:t>6, 1, 33 -&gt; [6, 1, 33]</w:t>
+      </w:r>
+      <w:r>
+        <w:rPr>
+          <w:rFonts w:ascii="Times New Roman" w:hAnsi="Times New Roman" w:cs="Times New Roman"/>
+          <w:color w:val="000000"/>
+          <w:sz w:val="28"/>
+          <w:szCs w:val="28"/>
+        </w:rPr>
+        <w:t> </w:t>
+      </w:r>
+    </w:p>
+    <w:p>
+      <w:pPr>
+        <w:widowControl w:val="0"/>
+        <w:jc w:val="both"/>
+        <w:rPr>
+          <w:rFonts w:ascii="Times New Roman" w:hAnsi="Times New Roman" w:cs="Times New Roman"/>
+          <w:color w:val="000000"/>
+          <w:sz w:val="28"/>
+          <w:szCs w:val="28"/>
+        </w:rPr>
+      </w:pPr>
+    </w:p>
+    <w:p>
+      <w:pPr>
+        <w:widowControl w:val="0"/>
+        <w:jc w:val="both"/>
+        <w:rPr>
+          <w:rFonts w:ascii="Times New Roman" w:hAnsi="Times New Roman" w:cs="Times New Roman"/>
+          <w:color w:val="000000"/>
+          <w:sz w:val="28"/>
+          <w:szCs w:val="28"/>
+        </w:rPr>
+      </w:pPr>
+      <w:r>
+        <w:rPr>
+          <w:rFonts w:ascii="Times New Roman" w:hAnsi="Times New Roman" w:cs="Times New Roman"/>
+          <w:color w:val="000000"/>
+          <w:sz w:val="28"/>
+          <w:szCs w:val="28"/>
+        </w:rPr>
+        <w:t>30 Напишите программу, которая выводит массив из 8 элементов, заполненный нулями и единицами в случайном порядке.</w:t>
+      </w:r>
+    </w:p>
+    <w:p>
+      <w:pPr>
+        <w:widowControl w:val="0"/>
+        <w:jc w:val="both"/>
+        <w:rPr>
+          <w:rFonts w:ascii="Times New Roman" w:hAnsi="Times New Roman" w:cs="Times New Roman"/>
+          <w:color w:val="000000"/>
+          <w:sz w:val="28"/>
+          <w:szCs w:val="28"/>
+        </w:rPr>
+      </w:pPr>
+    </w:p>
+    <w:p>
+      <w:pPr>
+        <w:widowControl w:val="0"/>
+        <w:jc w:val="both"/>
+        <w:rPr>
+          <w:rFonts w:ascii="Times New Roman" w:hAnsi="Times New Roman" w:cs="Times New Roman"/>
+          <w:color w:val="000000"/>
+          <w:sz w:val="28"/>
+          <w:szCs w:val="28"/>
+        </w:rPr>
+      </w:pPr>
+      <w:r>
+        <w:rPr>
+          <w:rFonts w:ascii="Times New Roman" w:hAnsi="Times New Roman" w:cs="Times New Roman"/>
+          <w:color w:val="000000"/>
+          <w:sz w:val="28"/>
+          <w:szCs w:val="28"/>
+        </w:rPr>
+        <w:t>31 Задайте массив из 12 элементов, заполненный случайными числами из промежутка [-9, 9].</w:t>
+      </w:r>
+    </w:p>
+    <w:p>
+      <w:pPr>
+        <w:widowControl w:val="0"/>
+        <w:jc w:val="both"/>
+        <w:rPr>
+          <w:rFonts w:ascii="Times New Roman" w:hAnsi="Times New Roman" w:cs="Times New Roman"/>
+          <w:color w:val="000000"/>
+          <w:sz w:val="28"/>
+          <w:szCs w:val="28"/>
+        </w:rPr>
+      </w:pPr>
+      <w:r>
+        <w:rPr>
+          <w:rFonts w:ascii="Times New Roman" w:hAnsi="Times New Roman" w:cs="Times New Roman"/>
+          <w:color w:val="000000"/>
+          <w:sz w:val="28"/>
+          <w:szCs w:val="28"/>
+        </w:rPr>
+        <w:t>Например, в массиве [3,9,-8,1,0,-7,2,-1,8,-3,-1,6] сумма положительных чисел равна 29, сумма отрицательных равна -20.</w:t>
+      </w:r>
+    </w:p>
+    <w:p>
+      <w:pPr>
+        <w:widowControl w:val="0"/>
+        <w:jc w:val="both"/>
+        <w:rPr>
+          <w:rFonts w:ascii="Times New Roman" w:hAnsi="Times New Roman" w:cs="Times New Roman"/>
+          <w:color w:val="000000"/>
+          <w:sz w:val="28"/>
+          <w:szCs w:val="28"/>
+        </w:rPr>
+      </w:pPr>
+    </w:p>
+    <w:p>
+      <w:pPr>
+        <w:widowControl w:val="0"/>
+        <w:jc w:val="both"/>
+        <w:rPr>
+          <w:rFonts w:ascii="Times New Roman" w:hAnsi="Times New Roman" w:cs="Times New Roman"/>
+          <w:color w:val="000000"/>
+          <w:sz w:val="28"/>
+          <w:szCs w:val="28"/>
+        </w:rPr>
+      </w:pPr>
+      <w:r>
+        <w:rPr>
+          <w:rFonts w:ascii="Times New Roman" w:hAnsi="Times New Roman" w:cs="Times New Roman"/>
+          <w:color w:val="000000"/>
+          <w:sz w:val="28"/>
+          <w:szCs w:val="28"/>
+        </w:rPr>
+        <w:t>32 Напишите программу замена элементов массива: положительные элементы замените на соответствующие отрицательные, и наоборот.</w:t>
+      </w:r>
+    </w:p>
+    <w:p>
+      <w:pPr>
+        <w:widowControl w:val="0"/>
+        <w:jc w:val="both"/>
+        <w:rPr>
+          <w:rFonts w:ascii="Times New Roman" w:hAnsi="Times New Roman" w:cs="Times New Roman"/>
+          <w:color w:val="000000"/>
+          <w:sz w:val="28"/>
+          <w:szCs w:val="28"/>
+        </w:rPr>
+      </w:pPr>
+      <w:r>
+        <w:rPr>
+          <w:rFonts w:ascii="Times New Roman" w:hAnsi="Times New Roman" w:cs="Times New Roman"/>
+          <w:color w:val="000000"/>
+          <w:sz w:val="28"/>
+          <w:szCs w:val="28"/>
+        </w:rPr>
+        <w:t>[-4, -8, 8, 2] -&gt; [4, 8, -8, -2]</w:t>
+      </w:r>
+    </w:p>
+    <w:p>
+      <w:pPr>
+        <w:widowControl w:val="0"/>
+        <w:jc w:val="both"/>
+        <w:rPr>
+          <w:rFonts w:ascii="Times New Roman" w:hAnsi="Times New Roman" w:cs="Times New Roman"/>
+          <w:color w:val="000000"/>
+          <w:sz w:val="28"/>
+          <w:szCs w:val="28"/>
+        </w:rPr>
+      </w:pPr>
+    </w:p>
+    <w:p>
+      <w:pPr>
+        <w:widowControl w:val="0"/>
+        <w:jc w:val="both"/>
+        <w:rPr>
+          <w:rFonts w:ascii="Times New Roman" w:hAnsi="Times New Roman" w:cs="Times New Roman"/>
+          <w:color w:val="000000"/>
+          <w:sz w:val="28"/>
+          <w:szCs w:val="28"/>
+        </w:rPr>
+      </w:pPr>
+      <w:r>
+        <w:rPr>
+          <w:rFonts w:ascii="Times New Roman" w:hAnsi="Times New Roman" w:cs="Times New Roman"/>
+          <w:color w:val="000000"/>
+          <w:sz w:val="28"/>
+          <w:szCs w:val="28"/>
+        </w:rPr>
+        <w:t>33 Задайте массив. Напишите программу, которая определяет, присутствует ли заданное число в массиве.</w:t>
+      </w:r>
+    </w:p>
+    <w:p>
+      <w:pPr>
+        <w:widowControl w:val="0"/>
+        <w:jc w:val="both"/>
+        <w:rPr>
+          <w:rFonts w:ascii="Times New Roman" w:hAnsi="Times New Roman" w:cs="Times New Roman"/>
+          <w:color w:val="000000"/>
+          <w:sz w:val="28"/>
+          <w:szCs w:val="28"/>
+        </w:rPr>
+      </w:pPr>
+      <w:r>
+        <w:rPr>
+          <w:rFonts w:ascii="Times New Roman" w:hAnsi="Times New Roman" w:cs="Times New Roman"/>
+          <w:color w:val="000000"/>
+          <w:sz w:val="28"/>
+          <w:szCs w:val="28"/>
+        </w:rPr>
+        <w:t>4; массив [6, 7, 19, 345, 3] -&gt; нет</w:t>
+      </w:r>
+    </w:p>
+    <w:p>
+      <w:pPr>
+        <w:widowControl w:val="0"/>
+        <w:jc w:val="both"/>
+        <w:rPr>
+          <w:rFonts w:ascii="Times New Roman" w:hAnsi="Times New Roman" w:cs="Times New Roman"/>
+          <w:color w:val="000000"/>
+          <w:sz w:val="28"/>
+          <w:szCs w:val="28"/>
+        </w:rPr>
+      </w:pPr>
+      <w:r>
+        <w:rPr>
+          <w:rFonts w:ascii="Times New Roman" w:hAnsi="Times New Roman" w:cs="Times New Roman"/>
+          <w:color w:val="000000"/>
+          <w:sz w:val="28"/>
+          <w:szCs w:val="28"/>
+        </w:rPr>
+        <w:t>3; массив [6, 7, 19, 345, 3] -&gt; да</w:t>
+      </w:r>
+    </w:p>
+    <w:p>
+      <w:pPr>
+        <w:widowControl w:val="0"/>
+        <w:jc w:val="both"/>
+        <w:rPr>
+          <w:rFonts w:ascii="Times New Roman" w:hAnsi="Times New Roman" w:cs="Times New Roman"/>
+          <w:color w:val="000000"/>
+          <w:sz w:val="28"/>
+          <w:szCs w:val="28"/>
+        </w:rPr>
+      </w:pPr>
+    </w:p>
+    <w:p>
+      <w:pPr>
+        <w:widowControl w:val="0"/>
+        <w:jc w:val="both"/>
+        <w:rPr>
+          <w:rFonts w:ascii="Times New Roman" w:hAnsi="Times New Roman" w:cs="Times New Roman"/>
+          <w:color w:val="000000"/>
+          <w:sz w:val="28"/>
+          <w:szCs w:val="28"/>
+        </w:rPr>
+      </w:pPr>
+      <w:r>
+        <w:rPr>
+          <w:rFonts w:ascii="Times New Roman" w:hAnsi="Times New Roman" w:cs="Times New Roman"/>
+          <w:color w:val="000000"/>
+          <w:sz w:val="28"/>
+          <w:szCs w:val="28"/>
+        </w:rPr>
+        <w:t>34 Задайте массив, заполненный случайными положительными трёхзначными числами. Напишите программу, которая покажет количество чётных чисел в массиве.</w:t>
+      </w:r>
+    </w:p>
+    <w:p>
+      <w:pPr>
+        <w:widowControl w:val="0"/>
+        <w:jc w:val="both"/>
+        <w:rPr>
+          <w:rFonts w:ascii="Times New Roman" w:hAnsi="Times New Roman" w:cs="Times New Roman"/>
+          <w:color w:val="000000"/>
+          <w:sz w:val="28"/>
+          <w:szCs w:val="28"/>
+        </w:rPr>
+      </w:pPr>
+      <w:r>
+        <w:rPr>
+          <w:rFonts w:ascii="Times New Roman" w:hAnsi="Times New Roman" w:cs="Times New Roman"/>
+          <w:color w:val="000000"/>
+          <w:sz w:val="28"/>
+          <w:szCs w:val="28"/>
+        </w:rPr>
+        <w:t>[345, 897, 568, 234] -&gt; 2</w:t>
+      </w:r>
+    </w:p>
+    <w:p>
+      <w:pPr>
+        <w:widowControl w:val="0"/>
+        <w:jc w:val="both"/>
+        <w:rPr>
+          <w:rFonts w:ascii="Times New Roman" w:hAnsi="Times New Roman" w:cs="Times New Roman"/>
+          <w:color w:val="000000"/>
+          <w:sz w:val="28"/>
+          <w:szCs w:val="28"/>
+        </w:rPr>
+      </w:pPr>
+    </w:p>
+    <w:p>
+      <w:pPr>
+        <w:widowControl w:val="0"/>
+        <w:jc w:val="both"/>
+        <w:rPr>
+          <w:rFonts w:ascii="Times New Roman" w:hAnsi="Times New Roman" w:cs="Times New Roman"/>
+          <w:color w:val="000000"/>
+          <w:sz w:val="28"/>
+          <w:szCs w:val="28"/>
+        </w:rPr>
+      </w:pPr>
+      <w:r>
+        <w:rPr>
+          <w:rFonts w:ascii="Times New Roman" w:hAnsi="Times New Roman" w:cs="Times New Roman"/>
+          <w:color w:val="000000"/>
+          <w:sz w:val="28"/>
+          <w:szCs w:val="28"/>
+        </w:rPr>
+        <w:t>35 Задайте одномерный массив из 123 случайных чисел. Найдите количество элементов массива, значения которых лежат в отрезке [10,99].</w:t>
+      </w:r>
+    </w:p>
+    <w:p>
+      <w:pPr>
+        <w:widowControl w:val="0"/>
+        <w:jc w:val="both"/>
+        <w:rPr>
+          <w:rFonts w:ascii="Times New Roman" w:hAnsi="Times New Roman" w:cs="Times New Roman"/>
+          <w:color w:val="000000"/>
+          <w:sz w:val="28"/>
+          <w:szCs w:val="28"/>
+        </w:rPr>
+      </w:pPr>
+      <w:r>
+        <w:rPr>
+          <w:rFonts w:ascii="Times New Roman" w:hAnsi="Times New Roman" w:cs="Times New Roman"/>
+          <w:color w:val="000000"/>
+          <w:sz w:val="28"/>
+          <w:szCs w:val="28"/>
+        </w:rPr>
+        <w:t>Пример для массива из 5, а не 123 элемента. В своём решении сделайте для 123</w:t>
+      </w:r>
+    </w:p>
+    <w:p>
+      <w:pPr>
+        <w:widowControl w:val="0"/>
+        <w:jc w:val="both"/>
+        <w:rPr>
+          <w:rFonts w:ascii="Times New Roman" w:hAnsi="Times New Roman" w:cs="Times New Roman"/>
+          <w:color w:val="000000"/>
+          <w:sz w:val="28"/>
+          <w:szCs w:val="28"/>
+        </w:rPr>
+      </w:pPr>
+      <w:r>
+        <w:rPr>
+          <w:rFonts w:ascii="Times New Roman" w:hAnsi="Times New Roman" w:cs="Times New Roman"/>
+          <w:color w:val="000000"/>
+          <w:sz w:val="28"/>
+          <w:szCs w:val="28"/>
+        </w:rPr>
+        <w:t>[5, 18, 123, 6, 2] -&gt; 1</w:t>
+      </w:r>
+    </w:p>
+    <w:p>
+      <w:pPr>
+        <w:widowControl w:val="0"/>
+        <w:jc w:val="both"/>
+        <w:rPr>
+          <w:rFonts w:ascii="Times New Roman" w:hAnsi="Times New Roman" w:cs="Times New Roman"/>
+          <w:color w:val="000000"/>
+          <w:sz w:val="28"/>
+          <w:szCs w:val="28"/>
+        </w:rPr>
+      </w:pPr>
+      <w:r>
+        <w:rPr>
+          <w:rFonts w:ascii="Times New Roman" w:hAnsi="Times New Roman" w:cs="Times New Roman"/>
+          <w:color w:val="000000"/>
+          <w:sz w:val="28"/>
+          <w:szCs w:val="28"/>
+        </w:rPr>
+        <w:t>[1, 2, 3, 6, 2] -&gt; 0</w:t>
+      </w:r>
+    </w:p>
+    <w:p>
+      <w:pPr>
+        <w:widowControl w:val="0"/>
+        <w:jc w:val="both"/>
+        <w:rPr>
+          <w:rFonts w:ascii="Times New Roman" w:hAnsi="Times New Roman" w:cs="Times New Roman"/>
+          <w:color w:val="000000"/>
+          <w:sz w:val="28"/>
+          <w:szCs w:val="28"/>
+        </w:rPr>
+      </w:pPr>
+      <w:r>
+        <w:rPr>
+          <w:rFonts w:ascii="Times New Roman" w:hAnsi="Times New Roman" w:cs="Times New Roman"/>
+          <w:color w:val="000000"/>
+          <w:sz w:val="28"/>
+          <w:szCs w:val="28"/>
+        </w:rPr>
+        <w:t>[10, 11, 12, 13, 14] -&gt; 5</w:t>
+      </w:r>
+    </w:p>
+    <w:p>
+      <w:pPr>
+        <w:widowControl w:val="0"/>
+        <w:jc w:val="both"/>
+        <w:rPr>
+          <w:rFonts w:ascii="Times New Roman" w:hAnsi="Times New Roman" w:cs="Times New Roman"/>
+          <w:color w:val="000000"/>
+          <w:sz w:val="28"/>
+          <w:szCs w:val="28"/>
+        </w:rPr>
+      </w:pPr>
+    </w:p>
+    <w:p>
+      <w:pPr>
+        <w:widowControl w:val="0"/>
+        <w:jc w:val="both"/>
+        <w:rPr>
+          <w:rFonts w:ascii="Times New Roman" w:hAnsi="Times New Roman" w:cs="Times New Roman"/>
+          <w:color w:val="000000"/>
+          <w:sz w:val="28"/>
+          <w:szCs w:val="28"/>
+        </w:rPr>
+      </w:pPr>
+      <w:r>
+        <w:rPr>
+          <w:rFonts w:ascii="Times New Roman" w:hAnsi="Times New Roman" w:cs="Times New Roman"/>
+          <w:color w:val="000000"/>
+          <w:sz w:val="28"/>
+          <w:szCs w:val="28"/>
+        </w:rPr>
+        <w:t>36 Задайте одномерный массив, заполненный случайными числами. Найдите сумму элементов, стоящих на нечётных позициях.</w:t>
+      </w:r>
+    </w:p>
+    <w:p>
+      <w:pPr>
+        <w:widowControl w:val="0"/>
+        <w:jc w:val="both"/>
+        <w:rPr>
+          <w:rFonts w:ascii="Times New Roman" w:hAnsi="Times New Roman" w:cs="Times New Roman"/>
+          <w:color w:val="000000"/>
+          <w:sz w:val="28"/>
+          <w:szCs w:val="28"/>
+        </w:rPr>
+      </w:pPr>
+      <w:r>
+        <w:rPr>
+          <w:rFonts w:ascii="Times New Roman" w:hAnsi="Times New Roman" w:cs="Times New Roman"/>
+          <w:color w:val="000000"/>
+          <w:sz w:val="28"/>
+          <w:szCs w:val="28"/>
+        </w:rPr>
+        <w:lastRenderedPageBreak/>
+        <w:t>[3, 7, 23, 12] -&gt; 19</w:t>
+      </w:r>
+    </w:p>
+    <w:p>
+      <w:pPr>
+        <w:widowControl w:val="0"/>
+        <w:jc w:val="both"/>
+        <w:rPr>
+          <w:rFonts w:ascii="Times New Roman" w:hAnsi="Times New Roman" w:cs="Times New Roman"/>
+          <w:color w:val="000000"/>
+          <w:sz w:val="28"/>
+          <w:szCs w:val="28"/>
+        </w:rPr>
+      </w:pPr>
+      <w:r>
+        <w:rPr>
+          <w:rFonts w:ascii="Times New Roman" w:hAnsi="Times New Roman" w:cs="Times New Roman"/>
+          <w:color w:val="000000"/>
+          <w:sz w:val="28"/>
+          <w:szCs w:val="28"/>
+        </w:rPr>
+        <w:t>[-4, -6, 89, 6] -&gt; 0</w:t>
+      </w:r>
+    </w:p>
+    <w:p>
+      <w:pPr>
+        <w:widowControl w:val="0"/>
+        <w:jc w:val="both"/>
+        <w:rPr>
+          <w:rFonts w:ascii="Times New Roman" w:hAnsi="Times New Roman" w:cs="Times New Roman"/>
+          <w:color w:val="000000"/>
+          <w:sz w:val="28"/>
+          <w:szCs w:val="28"/>
+        </w:rPr>
+      </w:pPr>
+    </w:p>
+    <w:p>
+      <w:pPr>
+        <w:widowControl w:val="0"/>
+        <w:jc w:val="both"/>
+        <w:rPr>
+          <w:rFonts w:ascii="Times New Roman" w:hAnsi="Times New Roman" w:cs="Times New Roman"/>
+          <w:color w:val="000000"/>
+          <w:sz w:val="28"/>
+          <w:szCs w:val="28"/>
+        </w:rPr>
+      </w:pPr>
+      <w:r>
+        <w:rPr>
+          <w:rFonts w:ascii="Times New Roman" w:hAnsi="Times New Roman" w:cs="Times New Roman"/>
+          <w:color w:val="000000"/>
+          <w:sz w:val="28"/>
+          <w:szCs w:val="28"/>
+        </w:rPr>
+        <w:t>37 Найдите произведение пар чисел в одномерном массиве. Парой считаем первый и последний элемент, второй и предпоследний и т.д. Результат запишите в новом массиве.</w:t>
+      </w:r>
+    </w:p>
+    <w:p>
+      <w:pPr>
+        <w:widowControl w:val="0"/>
+        <w:jc w:val="both"/>
+        <w:rPr>
+          <w:rFonts w:ascii="Times New Roman" w:hAnsi="Times New Roman" w:cs="Times New Roman"/>
+          <w:color w:val="000000"/>
+          <w:sz w:val="28"/>
+          <w:szCs w:val="28"/>
+        </w:rPr>
+      </w:pPr>
+      <w:r>
+        <w:rPr>
+          <w:rFonts w:ascii="Times New Roman" w:hAnsi="Times New Roman" w:cs="Times New Roman"/>
+          <w:color w:val="000000"/>
+          <w:sz w:val="28"/>
+          <w:szCs w:val="28"/>
+        </w:rPr>
+        <w:t>[1 2 3 4 5] -&gt; 5 8 3</w:t>
+      </w:r>
+    </w:p>
+    <w:p>
+      <w:pPr>
+        <w:widowControl w:val="0"/>
+        <w:jc w:val="both"/>
+        <w:rPr>
+          <w:rFonts w:ascii="Times New Roman" w:hAnsi="Times New Roman" w:cs="Times New Roman"/>
+          <w:color w:val="000000"/>
+          <w:sz w:val="28"/>
+          <w:szCs w:val="28"/>
+        </w:rPr>
+      </w:pPr>
+      <w:r>
+        <w:rPr>
+          <w:rFonts w:ascii="Times New Roman" w:hAnsi="Times New Roman" w:cs="Times New Roman"/>
+          <w:color w:val="000000"/>
+          <w:sz w:val="28"/>
+          <w:szCs w:val="28"/>
+        </w:rPr>
+        <w:t>[6 7 3 6] -&gt; 36 21</w:t>
+      </w:r>
+    </w:p>
+    <w:p>
+      <w:pPr>
+        <w:widowControl w:val="0"/>
+        <w:jc w:val="both"/>
+        <w:rPr>
+          <w:rFonts w:ascii="Times New Roman" w:hAnsi="Times New Roman" w:cs="Times New Roman"/>
+          <w:color w:val="000000"/>
+          <w:sz w:val="28"/>
+          <w:szCs w:val="28"/>
+        </w:rPr>
+      </w:pPr>
+    </w:p>
+    <w:p>
+      <w:pPr>
+        <w:widowControl w:val="0"/>
+        <w:jc w:val="both"/>
+        <w:rPr>
+          <w:rFonts w:ascii="Times New Roman" w:hAnsi="Times New Roman" w:cs="Times New Roman"/>
+          <w:color w:val="000000"/>
+          <w:sz w:val="28"/>
+          <w:szCs w:val="28"/>
+        </w:rPr>
+      </w:pPr>
+      <w:r>
+        <w:rPr>
+          <w:rFonts w:ascii="Times New Roman" w:hAnsi="Times New Roman" w:cs="Times New Roman"/>
+          <w:color w:val="000000"/>
+          <w:sz w:val="28"/>
+          <w:szCs w:val="28"/>
+        </w:rPr>
+        <w:t xml:space="preserve">38 Задайте массив вещественных чисел. </w:t>
+      </w:r>
+    </w:p>
+    <w:p>
+      <w:pPr>
+        <w:widowControl w:val="0"/>
+        <w:jc w:val="both"/>
+        <w:rPr>
+          <w:rFonts w:ascii="Times New Roman" w:hAnsi="Times New Roman" w:cs="Times New Roman"/>
+          <w:color w:val="000000"/>
+          <w:sz w:val="28"/>
+          <w:szCs w:val="28"/>
+        </w:rPr>
+      </w:pPr>
+      <w:r>
+        <w:rPr>
+          <w:rFonts w:ascii="Times New Roman" w:hAnsi="Times New Roman" w:cs="Times New Roman"/>
+          <w:color w:val="000000"/>
+          <w:sz w:val="28"/>
+          <w:szCs w:val="28"/>
+        </w:rPr>
+        <w:t>Найдите разницу между максимальных и минимальных элементов массива.</w:t>
+      </w:r>
+    </w:p>
+    <w:p>
+      <w:pPr>
+        <w:widowControl w:val="0"/>
+        <w:jc w:val="both"/>
+        <w:rPr>
+          <w:rFonts w:ascii="Times New Roman" w:hAnsi="Times New Roman" w:cs="Times New Roman"/>
+          <w:color w:val="000000"/>
+          <w:sz w:val="28"/>
+          <w:szCs w:val="28"/>
+          <w:lang w:val="en-US"/>
+        </w:rPr>
+      </w:pPr>
+      <w:r>
+        <w:rPr>
+          <w:rFonts w:ascii="Times New Roman" w:hAnsi="Times New Roman" w:cs="Times New Roman"/>
+          <w:color w:val="000000"/>
+          <w:sz w:val="28"/>
+          <w:szCs w:val="28"/>
+          <w:lang w:val="en-US"/>
+        </w:rPr>
+        <w:t>[3 7 22 2 78] -&gt; 76</w:t>
       </w:r>
     </w:p>
     <w:p>

--- a/Список задач.docx
+++ b/Список задач.docx
@@ -399,7 +399,27 @@
           <w:sz w:val="28"/>
           <w:szCs w:val="28"/>
         </w:rPr>
-        <w:t xml:space="preserve"> которая на вход принимает число number и выводит, является ли число чётным (делится ли оно на два без остатка).</w:t>
+        <w:t xml:space="preserve"> которая на вход принимает число </w:t>
+      </w:r>
+      <w:proofErr w:type="spellStart"/>
+      <w:r>
+        <w:rPr>
+          <w:rFonts w:ascii="Times New Roman" w:hAnsi="Times New Roman" w:cs="Times New Roman"/>
+          <w:color w:val="000000"/>
+          <w:sz w:val="28"/>
+          <w:szCs w:val="28"/>
+        </w:rPr>
+        <w:t>number</w:t>
+      </w:r>
+      <w:proofErr w:type="spellEnd"/>
+      <w:r>
+        <w:rPr>
+          <w:rFonts w:ascii="Times New Roman" w:hAnsi="Times New Roman" w:cs="Times New Roman"/>
+          <w:color w:val="000000"/>
+          <w:sz w:val="28"/>
+          <w:szCs w:val="28"/>
+        </w:rPr>
+        <w:t xml:space="preserve"> и выводит, является ли число чётным (делится ли оно на два без остатка).</w:t>
       </w:r>
     </w:p>
     <w:p>
@@ -511,7 +531,47 @@
           <w:sz w:val="28"/>
           <w:szCs w:val="28"/>
         </w:rPr>
-        <w:t xml:space="preserve"> которая на вход принимает число (number), а на выходе выводит все чётные числа от 1 до number (включительно), разделен</w:t>
+        <w:t xml:space="preserve"> которая на вход принимает число (</w:t>
+      </w:r>
+      <w:proofErr w:type="spellStart"/>
+      <w:r>
+        <w:rPr>
+          <w:rFonts w:ascii="Times New Roman" w:hAnsi="Times New Roman" w:cs="Times New Roman"/>
+          <w:color w:val="000000"/>
+          <w:sz w:val="28"/>
+          <w:szCs w:val="28"/>
+        </w:rPr>
+        <w:t>number</w:t>
+      </w:r>
+      <w:proofErr w:type="spellEnd"/>
+      <w:r>
+        <w:rPr>
+          <w:rFonts w:ascii="Times New Roman" w:hAnsi="Times New Roman" w:cs="Times New Roman"/>
+          <w:color w:val="000000"/>
+          <w:sz w:val="28"/>
+          <w:szCs w:val="28"/>
+        </w:rPr>
+        <w:t xml:space="preserve">), а на выходе выводит все чётные числа от 1 до </w:t>
+      </w:r>
+      <w:proofErr w:type="spellStart"/>
+      <w:r>
+        <w:rPr>
+          <w:rFonts w:ascii="Times New Roman" w:hAnsi="Times New Roman" w:cs="Times New Roman"/>
+          <w:color w:val="000000"/>
+          <w:sz w:val="28"/>
+          <w:szCs w:val="28"/>
+        </w:rPr>
+        <w:t>number</w:t>
+      </w:r>
+      <w:proofErr w:type="spellEnd"/>
+      <w:r>
+        <w:rPr>
+          <w:rFonts w:ascii="Times New Roman" w:hAnsi="Times New Roman" w:cs="Times New Roman"/>
+          <w:color w:val="000000"/>
+          <w:sz w:val="28"/>
+          <w:szCs w:val="28"/>
+        </w:rPr>
+        <w:t xml:space="preserve"> (включительно), разделен</w:t>
       </w:r>
       <w:r>
         <w:rPr>
@@ -2418,6 +2478,1549 @@
           <w:lang w:val="en-US"/>
         </w:rPr>
         <w:t>[3 7 22 2 78] -&gt; 76</w:t>
+      </w:r>
+    </w:p>
+    <w:p>
+      <w:pPr>
+        <w:widowControl w:val="0"/>
+        <w:pBdr>
+          <w:top w:val="nil"/>
+          <w:left w:val="nil"/>
+          <w:bottom w:val="nil"/>
+          <w:right w:val="nil"/>
+          <w:between w:val="nil"/>
+        </w:pBdr>
+        <w:jc w:val="both"/>
+        <w:rPr>
+          <w:rFonts w:ascii="Times New Roman" w:hAnsi="Times New Roman" w:cs="Times New Roman"/>
+          <w:color w:val="000000"/>
+          <w:sz w:val="28"/>
+          <w:szCs w:val="28"/>
+          <w:lang w:val="en-US"/>
+        </w:rPr>
+      </w:pPr>
+    </w:p>
+    <w:p>
+      <w:pPr>
+        <w:widowControl w:val="0"/>
+        <w:pBdr>
+          <w:top w:val="nil"/>
+          <w:left w:val="nil"/>
+          <w:bottom w:val="nil"/>
+          <w:right w:val="nil"/>
+          <w:between w:val="nil"/>
+        </w:pBdr>
+        <w:jc w:val="both"/>
+        <w:rPr>
+          <w:rFonts w:ascii="Times New Roman" w:hAnsi="Times New Roman" w:cs="Times New Roman"/>
+          <w:color w:val="000000"/>
+          <w:sz w:val="28"/>
+          <w:szCs w:val="28"/>
+        </w:rPr>
+      </w:pPr>
+      <w:r>
+        <w:rPr>
+          <w:rFonts w:ascii="Times New Roman" w:hAnsi="Times New Roman" w:cs="Times New Roman"/>
+          <w:color w:val="000000"/>
+          <w:sz w:val="28"/>
+          <w:szCs w:val="28"/>
+        </w:rPr>
+        <w:t>39 Напишите программу, которая перевернёт одномерный массив (последний элемент будет на первом месте, а первый - на последнем и т.д.)</w:t>
+      </w:r>
+    </w:p>
+    <w:p>
+      <w:pPr>
+        <w:widowControl w:val="0"/>
+        <w:pBdr>
+          <w:top w:val="nil"/>
+          <w:left w:val="nil"/>
+          <w:bottom w:val="nil"/>
+          <w:right w:val="nil"/>
+          <w:between w:val="nil"/>
+        </w:pBdr>
+        <w:jc w:val="both"/>
+        <w:rPr>
+          <w:rFonts w:ascii="Times New Roman" w:hAnsi="Times New Roman" w:cs="Times New Roman"/>
+          <w:color w:val="000000"/>
+          <w:sz w:val="28"/>
+          <w:szCs w:val="28"/>
+        </w:rPr>
+      </w:pPr>
+      <w:r>
+        <w:rPr>
+          <w:rFonts w:ascii="Times New Roman" w:hAnsi="Times New Roman" w:cs="Times New Roman"/>
+          <w:color w:val="000000"/>
+          <w:sz w:val="28"/>
+          <w:szCs w:val="28"/>
+        </w:rPr>
+        <w:t>[1 2 3 4 5] -&gt; [5 4 3 2 1]</w:t>
+      </w:r>
+    </w:p>
+    <w:p>
+      <w:pPr>
+        <w:widowControl w:val="0"/>
+        <w:pBdr>
+          <w:top w:val="nil"/>
+          <w:left w:val="nil"/>
+          <w:bottom w:val="nil"/>
+          <w:right w:val="nil"/>
+          <w:between w:val="nil"/>
+        </w:pBdr>
+        <w:jc w:val="both"/>
+        <w:rPr>
+          <w:rFonts w:ascii="Times New Roman" w:hAnsi="Times New Roman" w:cs="Times New Roman"/>
+          <w:color w:val="000000"/>
+          <w:sz w:val="28"/>
+          <w:szCs w:val="28"/>
+        </w:rPr>
+      </w:pPr>
+      <w:r>
+        <w:rPr>
+          <w:rFonts w:ascii="Times New Roman" w:hAnsi="Times New Roman" w:cs="Times New Roman"/>
+          <w:color w:val="000000"/>
+          <w:sz w:val="28"/>
+          <w:szCs w:val="28"/>
+        </w:rPr>
+        <w:t>[6 7 3 6] -&gt; [6 3 7 6]</w:t>
+      </w:r>
+    </w:p>
+    <w:p>
+      <w:pPr>
+        <w:widowControl w:val="0"/>
+        <w:pBdr>
+          <w:top w:val="nil"/>
+          <w:left w:val="nil"/>
+          <w:bottom w:val="nil"/>
+          <w:right w:val="nil"/>
+          <w:between w:val="nil"/>
+        </w:pBdr>
+        <w:jc w:val="both"/>
+        <w:rPr>
+          <w:rFonts w:ascii="Times New Roman" w:hAnsi="Times New Roman" w:cs="Times New Roman"/>
+          <w:color w:val="000000"/>
+          <w:sz w:val="28"/>
+          <w:szCs w:val="28"/>
+        </w:rPr>
+      </w:pPr>
+      <w:r>
+        <w:rPr>
+          <w:rFonts w:ascii="Times New Roman" w:hAnsi="Times New Roman" w:cs="Times New Roman"/>
+          <w:color w:val="000000"/>
+          <w:sz w:val="28"/>
+          <w:szCs w:val="28"/>
+        </w:rPr>
+        <w:t xml:space="preserve">Комментарий: эту задачу можно решить 2 способами: </w:t>
+      </w:r>
+    </w:p>
+    <w:p>
+      <w:pPr>
+        <w:widowControl w:val="0"/>
+        <w:pBdr>
+          <w:top w:val="nil"/>
+          <w:left w:val="nil"/>
+          <w:bottom w:val="nil"/>
+          <w:right w:val="nil"/>
+          <w:between w:val="nil"/>
+        </w:pBdr>
+        <w:jc w:val="both"/>
+        <w:rPr>
+          <w:rFonts w:ascii="Times New Roman" w:hAnsi="Times New Roman" w:cs="Times New Roman"/>
+          <w:color w:val="000000"/>
+          <w:sz w:val="28"/>
+          <w:szCs w:val="28"/>
+        </w:rPr>
+      </w:pPr>
+      <w:r>
+        <w:rPr>
+          <w:rFonts w:ascii="Times New Roman" w:hAnsi="Times New Roman" w:cs="Times New Roman"/>
+          <w:color w:val="000000"/>
+          <w:sz w:val="28"/>
+          <w:szCs w:val="28"/>
+        </w:rPr>
+        <w:t xml:space="preserve">1) менять числа местами в исходном массиве; </w:t>
+      </w:r>
+    </w:p>
+    <w:p>
+      <w:pPr>
+        <w:widowControl w:val="0"/>
+        <w:pBdr>
+          <w:top w:val="nil"/>
+          <w:left w:val="nil"/>
+          <w:bottom w:val="nil"/>
+          <w:right w:val="nil"/>
+          <w:between w:val="nil"/>
+        </w:pBdr>
+        <w:jc w:val="both"/>
+        <w:rPr>
+          <w:rFonts w:ascii="Times New Roman" w:hAnsi="Times New Roman" w:cs="Times New Roman"/>
+          <w:color w:val="000000"/>
+          <w:sz w:val="28"/>
+          <w:szCs w:val="28"/>
+        </w:rPr>
+      </w:pPr>
+      <w:r>
+        <w:rPr>
+          <w:rFonts w:ascii="Times New Roman" w:hAnsi="Times New Roman" w:cs="Times New Roman"/>
+          <w:color w:val="000000"/>
+          <w:sz w:val="28"/>
+          <w:szCs w:val="28"/>
+        </w:rPr>
+        <w:t>2) создать новый массив и в него записать перевёрнутый исходный массив по элементам.</w:t>
+      </w:r>
+    </w:p>
+    <w:p>
+      <w:pPr>
+        <w:widowControl w:val="0"/>
+        <w:pBdr>
+          <w:top w:val="nil"/>
+          <w:left w:val="nil"/>
+          <w:bottom w:val="nil"/>
+          <w:right w:val="nil"/>
+          <w:between w:val="nil"/>
+        </w:pBdr>
+        <w:jc w:val="both"/>
+        <w:rPr>
+          <w:rFonts w:ascii="Times New Roman" w:hAnsi="Times New Roman" w:cs="Times New Roman"/>
+          <w:color w:val="000000"/>
+          <w:sz w:val="28"/>
+          <w:szCs w:val="28"/>
+        </w:rPr>
+      </w:pPr>
+    </w:p>
+    <w:p>
+      <w:pPr>
+        <w:widowControl w:val="0"/>
+        <w:pBdr>
+          <w:top w:val="nil"/>
+          <w:left w:val="nil"/>
+          <w:bottom w:val="nil"/>
+          <w:right w:val="nil"/>
+          <w:between w:val="nil"/>
+        </w:pBdr>
+        <w:jc w:val="both"/>
+        <w:rPr>
+          <w:rFonts w:ascii="Times New Roman" w:hAnsi="Times New Roman" w:cs="Times New Roman"/>
+          <w:color w:val="000000"/>
+          <w:sz w:val="28"/>
+          <w:szCs w:val="28"/>
+        </w:rPr>
+      </w:pPr>
+      <w:r>
+        <w:rPr>
+          <w:rFonts w:ascii="Times New Roman" w:hAnsi="Times New Roman" w:cs="Times New Roman"/>
+          <w:color w:val="000000"/>
+          <w:sz w:val="28"/>
+          <w:szCs w:val="28"/>
+        </w:rPr>
+        <w:t>40 Напишите программу, которая принимает на вход три числа и проверяет, может ли существовать треугольник с</w:t>
+      </w:r>
+      <w:r>
+        <w:rPr>
+          <w:rFonts w:ascii="Times New Roman" w:hAnsi="Times New Roman" w:cs="Times New Roman"/>
+          <w:color w:val="000000"/>
+          <w:sz w:val="28"/>
+          <w:szCs w:val="28"/>
+        </w:rPr>
+        <w:t>о</w:t>
+      </w:r>
+      <w:r>
+        <w:rPr>
+          <w:rFonts w:ascii="Times New Roman" w:hAnsi="Times New Roman" w:cs="Times New Roman"/>
+          <w:color w:val="000000"/>
+          <w:sz w:val="28"/>
+          <w:szCs w:val="28"/>
+        </w:rPr>
+        <w:t xml:space="preserve"> сторонами такой длины.</w:t>
+      </w:r>
+    </w:p>
+    <w:p>
+      <w:pPr>
+        <w:widowControl w:val="0"/>
+        <w:pBdr>
+          <w:top w:val="nil"/>
+          <w:left w:val="nil"/>
+          <w:bottom w:val="nil"/>
+          <w:right w:val="nil"/>
+          <w:between w:val="nil"/>
+        </w:pBdr>
+        <w:jc w:val="both"/>
+        <w:rPr>
+          <w:rFonts w:ascii="Times New Roman" w:hAnsi="Times New Roman" w:cs="Times New Roman"/>
+          <w:color w:val="000000"/>
+          <w:sz w:val="28"/>
+          <w:szCs w:val="28"/>
+        </w:rPr>
+      </w:pPr>
+    </w:p>
+    <w:p>
+      <w:pPr>
+        <w:widowControl w:val="0"/>
+        <w:pBdr>
+          <w:top w:val="nil"/>
+          <w:left w:val="nil"/>
+          <w:bottom w:val="nil"/>
+          <w:right w:val="nil"/>
+          <w:between w:val="nil"/>
+        </w:pBdr>
+        <w:jc w:val="both"/>
+        <w:rPr>
+          <w:rFonts w:ascii="Times New Roman" w:hAnsi="Times New Roman" w:cs="Times New Roman"/>
+          <w:color w:val="000000"/>
+          <w:sz w:val="28"/>
+          <w:szCs w:val="28"/>
+        </w:rPr>
+      </w:pPr>
+      <w:r>
+        <w:rPr>
+          <w:rFonts w:ascii="Times New Roman" w:hAnsi="Times New Roman" w:cs="Times New Roman"/>
+          <w:color w:val="000000"/>
+          <w:sz w:val="28"/>
+          <w:szCs w:val="28"/>
+        </w:rPr>
+        <w:t>41 Пользователь вводит с клавиатуры M чисел. Посчитайте, сколько чисел больше 0 ввёл пользователь.</w:t>
+      </w:r>
+    </w:p>
+    <w:p>
+      <w:pPr>
+        <w:widowControl w:val="0"/>
+        <w:pBdr>
+          <w:top w:val="nil"/>
+          <w:left w:val="nil"/>
+          <w:bottom w:val="nil"/>
+          <w:right w:val="nil"/>
+          <w:between w:val="nil"/>
+        </w:pBdr>
+        <w:jc w:val="both"/>
+        <w:rPr>
+          <w:rFonts w:ascii="Times New Roman" w:hAnsi="Times New Roman" w:cs="Times New Roman"/>
+          <w:color w:val="000000"/>
+          <w:sz w:val="28"/>
+          <w:szCs w:val="28"/>
+        </w:rPr>
+      </w:pPr>
+      <w:r>
+        <w:rPr>
+          <w:rFonts w:ascii="Times New Roman" w:hAnsi="Times New Roman" w:cs="Times New Roman"/>
+          <w:color w:val="000000"/>
+          <w:sz w:val="28"/>
+          <w:szCs w:val="28"/>
+        </w:rPr>
+        <w:t>0, 7, 8, -2, -2 -&gt; 2-1, -7, 567, 89, 223-&gt; 3</w:t>
+      </w:r>
+    </w:p>
+    <w:p>
+      <w:pPr>
+        <w:widowControl w:val="0"/>
+        <w:pBdr>
+          <w:top w:val="nil"/>
+          <w:left w:val="nil"/>
+          <w:bottom w:val="nil"/>
+          <w:right w:val="nil"/>
+          <w:between w:val="nil"/>
+        </w:pBdr>
+        <w:jc w:val="both"/>
+        <w:rPr>
+          <w:rFonts w:ascii="Times New Roman" w:hAnsi="Times New Roman" w:cs="Times New Roman"/>
+          <w:color w:val="000000"/>
+          <w:sz w:val="28"/>
+          <w:szCs w:val="28"/>
+        </w:rPr>
+      </w:pPr>
+    </w:p>
+    <w:p>
+      <w:pPr>
+        <w:widowControl w:val="0"/>
+        <w:pBdr>
+          <w:top w:val="nil"/>
+          <w:left w:val="nil"/>
+          <w:bottom w:val="nil"/>
+          <w:right w:val="nil"/>
+          <w:between w:val="nil"/>
+        </w:pBdr>
+        <w:jc w:val="both"/>
+        <w:rPr>
+          <w:rFonts w:ascii="Times New Roman" w:hAnsi="Times New Roman" w:cs="Times New Roman"/>
+          <w:color w:val="000000"/>
+          <w:sz w:val="28"/>
+          <w:szCs w:val="28"/>
+        </w:rPr>
+      </w:pPr>
+      <w:r>
+        <w:rPr>
+          <w:rFonts w:ascii="Times New Roman" w:hAnsi="Times New Roman" w:cs="Times New Roman"/>
+          <w:color w:val="000000"/>
+          <w:sz w:val="28"/>
+          <w:szCs w:val="28"/>
+        </w:rPr>
+        <w:t>42 Напишите программу, которая будет преобразовывать десятичное число в двоичное.</w:t>
+      </w:r>
+    </w:p>
+    <w:p>
+      <w:pPr>
+        <w:widowControl w:val="0"/>
+        <w:pBdr>
+          <w:top w:val="nil"/>
+          <w:left w:val="nil"/>
+          <w:bottom w:val="nil"/>
+          <w:right w:val="nil"/>
+          <w:between w:val="nil"/>
+        </w:pBdr>
+        <w:jc w:val="both"/>
+        <w:rPr>
+          <w:rFonts w:ascii="Times New Roman" w:hAnsi="Times New Roman" w:cs="Times New Roman"/>
+          <w:color w:val="000000"/>
+          <w:sz w:val="28"/>
+          <w:szCs w:val="28"/>
+        </w:rPr>
+      </w:pPr>
+      <w:r>
+        <w:rPr>
+          <w:rFonts w:ascii="Times New Roman" w:hAnsi="Times New Roman" w:cs="Times New Roman"/>
+          <w:color w:val="000000"/>
+          <w:sz w:val="28"/>
+          <w:szCs w:val="28"/>
+        </w:rPr>
+        <w:t>45 -&gt; 101101</w:t>
+      </w:r>
+    </w:p>
+    <w:p>
+      <w:pPr>
+        <w:widowControl w:val="0"/>
+        <w:pBdr>
+          <w:top w:val="nil"/>
+          <w:left w:val="nil"/>
+          <w:bottom w:val="nil"/>
+          <w:right w:val="nil"/>
+          <w:between w:val="nil"/>
+        </w:pBdr>
+        <w:jc w:val="both"/>
+        <w:rPr>
+          <w:rFonts w:ascii="Times New Roman" w:hAnsi="Times New Roman" w:cs="Times New Roman"/>
+          <w:color w:val="000000"/>
+          <w:sz w:val="28"/>
+          <w:szCs w:val="28"/>
+        </w:rPr>
+      </w:pPr>
+      <w:r>
+        <w:rPr>
+          <w:rFonts w:ascii="Times New Roman" w:hAnsi="Times New Roman" w:cs="Times New Roman"/>
+          <w:color w:val="000000"/>
+          <w:sz w:val="28"/>
+          <w:szCs w:val="28"/>
+        </w:rPr>
+        <w:t>3 -&gt; 11</w:t>
+      </w:r>
+    </w:p>
+    <w:p>
+      <w:pPr>
+        <w:widowControl w:val="0"/>
+        <w:pBdr>
+          <w:top w:val="nil"/>
+          <w:left w:val="nil"/>
+          <w:bottom w:val="nil"/>
+          <w:right w:val="nil"/>
+          <w:between w:val="nil"/>
+        </w:pBdr>
+        <w:jc w:val="both"/>
+        <w:rPr>
+          <w:rFonts w:ascii="Times New Roman" w:hAnsi="Times New Roman" w:cs="Times New Roman"/>
+          <w:color w:val="000000"/>
+          <w:sz w:val="28"/>
+          <w:szCs w:val="28"/>
+        </w:rPr>
+      </w:pPr>
+      <w:r>
+        <w:rPr>
+          <w:rFonts w:ascii="Times New Roman" w:hAnsi="Times New Roman" w:cs="Times New Roman"/>
+          <w:color w:val="000000"/>
+          <w:sz w:val="28"/>
+          <w:szCs w:val="28"/>
+        </w:rPr>
+        <w:t>2 -&gt; 10</w:t>
+      </w:r>
+    </w:p>
+    <w:p>
+      <w:pPr>
+        <w:widowControl w:val="0"/>
+        <w:pBdr>
+          <w:top w:val="nil"/>
+          <w:left w:val="nil"/>
+          <w:bottom w:val="nil"/>
+          <w:right w:val="nil"/>
+          <w:between w:val="nil"/>
+        </w:pBdr>
+        <w:jc w:val="both"/>
+        <w:rPr>
+          <w:rFonts w:ascii="Times New Roman" w:hAnsi="Times New Roman" w:cs="Times New Roman"/>
+          <w:color w:val="000000"/>
+          <w:sz w:val="28"/>
+          <w:szCs w:val="28"/>
+        </w:rPr>
+      </w:pPr>
+    </w:p>
+    <w:p>
+      <w:pPr>
+        <w:widowControl w:val="0"/>
+        <w:pBdr>
+          <w:top w:val="nil"/>
+          <w:left w:val="nil"/>
+          <w:bottom w:val="nil"/>
+          <w:right w:val="nil"/>
+          <w:between w:val="nil"/>
+        </w:pBdr>
+        <w:jc w:val="both"/>
+        <w:rPr>
+          <w:rFonts w:ascii="Times New Roman" w:hAnsi="Times New Roman" w:cs="Times New Roman"/>
+          <w:color w:val="000000"/>
+          <w:sz w:val="28"/>
+          <w:szCs w:val="28"/>
+        </w:rPr>
+      </w:pPr>
+      <w:r>
+        <w:rPr>
+          <w:rFonts w:ascii="Times New Roman" w:hAnsi="Times New Roman" w:cs="Times New Roman"/>
+          <w:color w:val="000000"/>
+          <w:sz w:val="28"/>
+          <w:szCs w:val="28"/>
+        </w:rPr>
+        <w:lastRenderedPageBreak/>
+        <w:t>43 Напишите программу, которая найдёт точку пересечения двух прямых, заданных уравнениями y = k1 * x + b1, y = k2 * x + b2; значения b1, k1, b2 и k2 задаются пользователем.</w:t>
+      </w:r>
+    </w:p>
+    <w:p>
+      <w:pPr>
+        <w:widowControl w:val="0"/>
+        <w:pBdr>
+          <w:top w:val="nil"/>
+          <w:left w:val="nil"/>
+          <w:bottom w:val="nil"/>
+          <w:right w:val="nil"/>
+          <w:between w:val="nil"/>
+        </w:pBdr>
+        <w:jc w:val="both"/>
+        <w:rPr>
+          <w:rFonts w:ascii="Times New Roman" w:hAnsi="Times New Roman" w:cs="Times New Roman"/>
+          <w:color w:val="000000"/>
+          <w:sz w:val="28"/>
+          <w:szCs w:val="28"/>
+        </w:rPr>
+      </w:pPr>
+      <w:r>
+        <w:rPr>
+          <w:rFonts w:ascii="Times New Roman" w:hAnsi="Times New Roman" w:cs="Times New Roman"/>
+          <w:color w:val="000000"/>
+          <w:sz w:val="28"/>
+          <w:szCs w:val="28"/>
+        </w:rPr>
+        <w:t>b1 = 2, k1 = 5, b2 = 4, k2 = 9 -&gt; (-0,5; 5,5)</w:t>
+      </w:r>
+    </w:p>
+    <w:p>
+      <w:pPr>
+        <w:widowControl w:val="0"/>
+        <w:pBdr>
+          <w:top w:val="nil"/>
+          <w:left w:val="nil"/>
+          <w:bottom w:val="nil"/>
+          <w:right w:val="nil"/>
+          <w:between w:val="nil"/>
+        </w:pBdr>
+        <w:jc w:val="both"/>
+        <w:rPr>
+          <w:rFonts w:ascii="Times New Roman" w:hAnsi="Times New Roman" w:cs="Times New Roman"/>
+          <w:color w:val="000000"/>
+          <w:sz w:val="28"/>
+          <w:szCs w:val="28"/>
+        </w:rPr>
+      </w:pPr>
+    </w:p>
+    <w:p>
+      <w:pPr>
+        <w:widowControl w:val="0"/>
+        <w:pBdr>
+          <w:top w:val="nil"/>
+          <w:left w:val="nil"/>
+          <w:bottom w:val="nil"/>
+          <w:right w:val="nil"/>
+          <w:between w:val="nil"/>
+        </w:pBdr>
+        <w:jc w:val="both"/>
+        <w:rPr>
+          <w:rFonts w:ascii="Times New Roman" w:hAnsi="Times New Roman" w:cs="Times New Roman"/>
+          <w:color w:val="000000"/>
+          <w:sz w:val="28"/>
+          <w:szCs w:val="28"/>
+        </w:rPr>
+      </w:pPr>
+      <w:r>
+        <w:rPr>
+          <w:rFonts w:ascii="Times New Roman" w:hAnsi="Times New Roman" w:cs="Times New Roman"/>
+          <w:color w:val="000000"/>
+          <w:sz w:val="28"/>
+          <w:szCs w:val="28"/>
+        </w:rPr>
+        <w:t xml:space="preserve">44 Не используя рекурсию, выведите первые </w:t>
+      </w:r>
+      <w:r>
+        <w:rPr>
+          <w:rFonts w:ascii="Times New Roman" w:hAnsi="Times New Roman" w:cs="Times New Roman"/>
+          <w:color w:val="000000"/>
+          <w:sz w:val="28"/>
+          <w:szCs w:val="28"/>
+          <w:lang w:val="en-US"/>
+        </w:rPr>
+        <w:t>N</w:t>
+      </w:r>
+      <w:r>
+        <w:rPr>
+          <w:rFonts w:ascii="Times New Roman" w:hAnsi="Times New Roman" w:cs="Times New Roman"/>
+          <w:color w:val="000000"/>
+          <w:sz w:val="28"/>
+          <w:szCs w:val="28"/>
+        </w:rPr>
+        <w:t xml:space="preserve"> чисел Фибоначчи. Первые два числа Фибоначчи: 0 и 1.</w:t>
+      </w:r>
+    </w:p>
+    <w:p>
+      <w:pPr>
+        <w:widowControl w:val="0"/>
+        <w:pBdr>
+          <w:top w:val="nil"/>
+          <w:left w:val="nil"/>
+          <w:bottom w:val="nil"/>
+          <w:right w:val="nil"/>
+          <w:between w:val="nil"/>
+        </w:pBdr>
+        <w:jc w:val="both"/>
+        <w:rPr>
+          <w:rFonts w:ascii="Times New Roman" w:hAnsi="Times New Roman" w:cs="Times New Roman"/>
+          <w:color w:val="000000"/>
+          <w:sz w:val="28"/>
+          <w:szCs w:val="28"/>
+        </w:rPr>
+      </w:pPr>
+      <w:r>
+        <w:rPr>
+          <w:rFonts w:ascii="Times New Roman" w:hAnsi="Times New Roman" w:cs="Times New Roman"/>
+          <w:color w:val="000000"/>
+          <w:sz w:val="28"/>
+          <w:szCs w:val="28"/>
+        </w:rPr>
+        <w:t xml:space="preserve">Если </w:t>
+      </w:r>
+      <w:r>
+        <w:rPr>
+          <w:rFonts w:ascii="Times New Roman" w:hAnsi="Times New Roman" w:cs="Times New Roman"/>
+          <w:color w:val="000000"/>
+          <w:sz w:val="28"/>
+          <w:szCs w:val="28"/>
+          <w:lang w:val="en-US"/>
+        </w:rPr>
+        <w:t>N</w:t>
+      </w:r>
+      <w:r>
+        <w:rPr>
+          <w:rFonts w:ascii="Times New Roman" w:hAnsi="Times New Roman" w:cs="Times New Roman"/>
+          <w:color w:val="000000"/>
+          <w:sz w:val="28"/>
+          <w:szCs w:val="28"/>
+        </w:rPr>
+        <w:t xml:space="preserve"> = 5 -&gt; 0 1 1 2 3</w:t>
+      </w:r>
+    </w:p>
+    <w:p>
+      <w:pPr>
+        <w:widowControl w:val="0"/>
+        <w:pBdr>
+          <w:top w:val="nil"/>
+          <w:left w:val="nil"/>
+          <w:bottom w:val="nil"/>
+          <w:right w:val="nil"/>
+          <w:between w:val="nil"/>
+        </w:pBdr>
+        <w:jc w:val="both"/>
+        <w:rPr>
+          <w:rFonts w:ascii="Times New Roman" w:hAnsi="Times New Roman" w:cs="Times New Roman"/>
+          <w:color w:val="000000"/>
+          <w:sz w:val="28"/>
+          <w:szCs w:val="28"/>
+        </w:rPr>
+      </w:pPr>
+      <w:r>
+        <w:rPr>
+          <w:rFonts w:ascii="Times New Roman" w:hAnsi="Times New Roman" w:cs="Times New Roman"/>
+          <w:color w:val="000000"/>
+          <w:sz w:val="28"/>
+          <w:szCs w:val="28"/>
+        </w:rPr>
+        <w:t xml:space="preserve">Если </w:t>
+      </w:r>
+      <w:r>
+        <w:rPr>
+          <w:rFonts w:ascii="Times New Roman" w:hAnsi="Times New Roman" w:cs="Times New Roman"/>
+          <w:color w:val="000000"/>
+          <w:sz w:val="28"/>
+          <w:szCs w:val="28"/>
+          <w:lang w:val="en-US"/>
+        </w:rPr>
+        <w:t>N</w:t>
+      </w:r>
+      <w:r>
+        <w:rPr>
+          <w:rFonts w:ascii="Times New Roman" w:hAnsi="Times New Roman" w:cs="Times New Roman"/>
+          <w:color w:val="000000"/>
+          <w:sz w:val="28"/>
+          <w:szCs w:val="28"/>
+        </w:rPr>
+        <w:t xml:space="preserve"> = 3 -&gt; 0 1 1</w:t>
+      </w:r>
+    </w:p>
+    <w:p>
+      <w:pPr>
+        <w:widowControl w:val="0"/>
+        <w:pBdr>
+          <w:top w:val="nil"/>
+          <w:left w:val="nil"/>
+          <w:bottom w:val="nil"/>
+          <w:right w:val="nil"/>
+          <w:between w:val="nil"/>
+        </w:pBdr>
+        <w:jc w:val="both"/>
+        <w:rPr>
+          <w:rFonts w:ascii="Times New Roman" w:hAnsi="Times New Roman" w:cs="Times New Roman"/>
+          <w:color w:val="000000"/>
+          <w:sz w:val="28"/>
+          <w:szCs w:val="28"/>
+        </w:rPr>
+      </w:pPr>
+      <w:r>
+        <w:rPr>
+          <w:rFonts w:ascii="Times New Roman" w:hAnsi="Times New Roman" w:cs="Times New Roman"/>
+          <w:color w:val="000000"/>
+          <w:sz w:val="28"/>
+          <w:szCs w:val="28"/>
+        </w:rPr>
+        <w:t xml:space="preserve">Если </w:t>
+      </w:r>
+      <w:r>
+        <w:rPr>
+          <w:rFonts w:ascii="Times New Roman" w:hAnsi="Times New Roman" w:cs="Times New Roman"/>
+          <w:color w:val="000000"/>
+          <w:sz w:val="28"/>
+          <w:szCs w:val="28"/>
+          <w:lang w:val="en-US"/>
+        </w:rPr>
+        <w:t>N</w:t>
+      </w:r>
+      <w:r>
+        <w:rPr>
+          <w:rFonts w:ascii="Times New Roman" w:hAnsi="Times New Roman" w:cs="Times New Roman"/>
+          <w:color w:val="000000"/>
+          <w:sz w:val="28"/>
+          <w:szCs w:val="28"/>
+        </w:rPr>
+        <w:t xml:space="preserve"> = 7 -&gt; 0 1 1 2 3 5 8</w:t>
+      </w:r>
+    </w:p>
+    <w:p>
+      <w:pPr>
+        <w:widowControl w:val="0"/>
+        <w:pBdr>
+          <w:top w:val="nil"/>
+          <w:left w:val="nil"/>
+          <w:bottom w:val="nil"/>
+          <w:right w:val="nil"/>
+          <w:between w:val="nil"/>
+        </w:pBdr>
+        <w:jc w:val="both"/>
+        <w:rPr>
+          <w:rFonts w:ascii="Times New Roman" w:hAnsi="Times New Roman" w:cs="Times New Roman"/>
+          <w:color w:val="000000"/>
+          <w:sz w:val="28"/>
+          <w:szCs w:val="28"/>
+        </w:rPr>
+      </w:pPr>
+    </w:p>
+    <w:p>
+      <w:pPr>
+        <w:widowControl w:val="0"/>
+        <w:pBdr>
+          <w:top w:val="nil"/>
+          <w:left w:val="nil"/>
+          <w:bottom w:val="nil"/>
+          <w:right w:val="nil"/>
+          <w:between w:val="nil"/>
+        </w:pBdr>
+        <w:jc w:val="both"/>
+        <w:rPr>
+          <w:rFonts w:ascii="Times New Roman" w:hAnsi="Times New Roman" w:cs="Times New Roman"/>
+          <w:color w:val="000000"/>
+          <w:sz w:val="28"/>
+          <w:szCs w:val="28"/>
+        </w:rPr>
+      </w:pPr>
+      <w:r>
+        <w:rPr>
+          <w:rFonts w:ascii="Times New Roman" w:hAnsi="Times New Roman" w:cs="Times New Roman"/>
+          <w:color w:val="000000"/>
+          <w:sz w:val="28"/>
+          <w:szCs w:val="28"/>
+        </w:rPr>
+        <w:t>45 Напишите программу, которая будет создавать копию заданного одномерного массива с помощью поэлементного копирования.</w:t>
+      </w:r>
+    </w:p>
+    <w:p>
+      <w:pPr>
+        <w:widowControl w:val="0"/>
+        <w:pBdr>
+          <w:top w:val="nil"/>
+          <w:left w:val="nil"/>
+          <w:bottom w:val="nil"/>
+          <w:right w:val="nil"/>
+          <w:between w:val="nil"/>
+        </w:pBdr>
+        <w:jc w:val="both"/>
+        <w:rPr>
+          <w:rFonts w:ascii="Times New Roman" w:hAnsi="Times New Roman" w:cs="Times New Roman"/>
+          <w:color w:val="000000"/>
+          <w:sz w:val="28"/>
+          <w:szCs w:val="28"/>
+        </w:rPr>
+      </w:pPr>
+    </w:p>
+    <w:p>
+      <w:pPr>
+        <w:widowControl w:val="0"/>
+        <w:pBdr>
+          <w:top w:val="nil"/>
+          <w:left w:val="nil"/>
+          <w:bottom w:val="nil"/>
+          <w:right w:val="nil"/>
+          <w:between w:val="nil"/>
+        </w:pBdr>
+        <w:jc w:val="both"/>
+        <w:rPr>
+          <w:rFonts w:ascii="Times New Roman" w:hAnsi="Times New Roman" w:cs="Times New Roman"/>
+          <w:color w:val="000000"/>
+          <w:sz w:val="28"/>
+          <w:szCs w:val="28"/>
+        </w:rPr>
+      </w:pPr>
+      <w:r>
+        <w:rPr>
+          <w:rFonts w:ascii="Times New Roman" w:hAnsi="Times New Roman" w:cs="Times New Roman"/>
+          <w:color w:val="000000"/>
+          <w:sz w:val="28"/>
+          <w:szCs w:val="28"/>
+        </w:rPr>
+        <w:t xml:space="preserve">46 Задайте двумерный массив размером </w:t>
+      </w:r>
+      <w:r>
+        <w:rPr>
+          <w:rFonts w:ascii="Times New Roman" w:hAnsi="Times New Roman" w:cs="Times New Roman"/>
+          <w:color w:val="000000"/>
+          <w:sz w:val="28"/>
+          <w:szCs w:val="28"/>
+          <w:lang w:val="en-US"/>
+        </w:rPr>
+        <w:t>m</w:t>
+      </w:r>
+      <w:r>
+        <w:rPr>
+          <w:rFonts w:ascii="Times New Roman" w:hAnsi="Times New Roman" w:cs="Times New Roman"/>
+          <w:color w:val="000000"/>
+          <w:sz w:val="28"/>
+          <w:szCs w:val="28"/>
+        </w:rPr>
+        <w:t>×</w:t>
+      </w:r>
+      <w:r>
+        <w:rPr>
+          <w:rFonts w:ascii="Times New Roman" w:hAnsi="Times New Roman" w:cs="Times New Roman"/>
+          <w:color w:val="000000"/>
+          <w:sz w:val="28"/>
+          <w:szCs w:val="28"/>
+          <w:lang w:val="en-US"/>
+        </w:rPr>
+        <w:t>n</w:t>
+      </w:r>
+      <w:r>
+        <w:rPr>
+          <w:rFonts w:ascii="Times New Roman" w:hAnsi="Times New Roman" w:cs="Times New Roman"/>
+          <w:color w:val="000000"/>
+          <w:sz w:val="28"/>
+          <w:szCs w:val="28"/>
+        </w:rPr>
+        <w:t>, заполненный случайными целыми числами.</w:t>
+      </w:r>
+    </w:p>
+    <w:p>
+      <w:pPr>
+        <w:widowControl w:val="0"/>
+        <w:pBdr>
+          <w:top w:val="nil"/>
+          <w:left w:val="nil"/>
+          <w:bottom w:val="nil"/>
+          <w:right w:val="nil"/>
+          <w:between w:val="nil"/>
+        </w:pBdr>
+        <w:jc w:val="both"/>
+        <w:rPr>
+          <w:rFonts w:ascii="Times New Roman" w:hAnsi="Times New Roman" w:cs="Times New Roman"/>
+          <w:color w:val="000000"/>
+          <w:sz w:val="28"/>
+          <w:szCs w:val="28"/>
+        </w:rPr>
+      </w:pPr>
+    </w:p>
+    <w:p>
+      <w:pPr>
+        <w:widowControl w:val="0"/>
+        <w:pBdr>
+          <w:top w:val="nil"/>
+          <w:left w:val="nil"/>
+          <w:bottom w:val="nil"/>
+          <w:right w:val="nil"/>
+          <w:between w:val="nil"/>
+        </w:pBdr>
+        <w:jc w:val="both"/>
+        <w:rPr>
+          <w:rFonts w:ascii="Times New Roman" w:hAnsi="Times New Roman" w:cs="Times New Roman"/>
+          <w:color w:val="000000"/>
+          <w:sz w:val="28"/>
+          <w:szCs w:val="28"/>
+        </w:rPr>
+      </w:pPr>
+      <w:r>
+        <w:rPr>
+          <w:rFonts w:ascii="Times New Roman" w:hAnsi="Times New Roman" w:cs="Times New Roman"/>
+          <w:color w:val="000000"/>
+          <w:sz w:val="28"/>
+          <w:szCs w:val="28"/>
+        </w:rPr>
+        <w:t xml:space="preserve">47 Задайте двумерный массив размером </w:t>
+      </w:r>
+      <w:proofErr w:type="spellStart"/>
+      <w:r>
+        <w:rPr>
+          <w:rFonts w:ascii="Times New Roman" w:hAnsi="Times New Roman" w:cs="Times New Roman"/>
+          <w:color w:val="000000"/>
+          <w:sz w:val="28"/>
+          <w:szCs w:val="28"/>
+        </w:rPr>
+        <w:t>m×n</w:t>
+      </w:r>
+      <w:proofErr w:type="spellEnd"/>
+      <w:r>
+        <w:rPr>
+          <w:rFonts w:ascii="Times New Roman" w:hAnsi="Times New Roman" w:cs="Times New Roman"/>
+          <w:color w:val="000000"/>
+          <w:sz w:val="28"/>
+          <w:szCs w:val="28"/>
+        </w:rPr>
+        <w:t>, заполненный случайными вещественными числами.</w:t>
+      </w:r>
+    </w:p>
+    <w:p>
+      <w:pPr>
+        <w:widowControl w:val="0"/>
+        <w:pBdr>
+          <w:top w:val="nil"/>
+          <w:left w:val="nil"/>
+          <w:bottom w:val="nil"/>
+          <w:right w:val="nil"/>
+          <w:between w:val="nil"/>
+        </w:pBdr>
+        <w:jc w:val="both"/>
+        <w:rPr>
+          <w:rFonts w:ascii="Times New Roman" w:hAnsi="Times New Roman" w:cs="Times New Roman"/>
+          <w:color w:val="000000"/>
+          <w:sz w:val="28"/>
+          <w:szCs w:val="28"/>
+        </w:rPr>
+      </w:pPr>
+    </w:p>
+    <w:p>
+      <w:pPr>
+        <w:widowControl w:val="0"/>
+        <w:pBdr>
+          <w:top w:val="nil"/>
+          <w:left w:val="nil"/>
+          <w:bottom w:val="nil"/>
+          <w:right w:val="nil"/>
+          <w:between w:val="nil"/>
+        </w:pBdr>
+        <w:jc w:val="both"/>
+        <w:rPr>
+          <w:rFonts w:ascii="Times New Roman" w:hAnsi="Times New Roman" w:cs="Times New Roman"/>
+          <w:color w:val="000000"/>
+          <w:sz w:val="28"/>
+          <w:szCs w:val="28"/>
+        </w:rPr>
+      </w:pPr>
+      <w:r>
+        <w:rPr>
+          <w:rFonts w:ascii="Times New Roman" w:hAnsi="Times New Roman" w:cs="Times New Roman"/>
+          <w:color w:val="000000"/>
+          <w:sz w:val="28"/>
+          <w:szCs w:val="28"/>
+        </w:rPr>
+        <w:t xml:space="preserve">48 Задайте двумерный массив размера m на n, каждый элемент в массиве находится по формуле: Aₘₙ = </w:t>
+      </w:r>
+      <w:proofErr w:type="spellStart"/>
+      <w:r>
+        <w:rPr>
+          <w:rFonts w:ascii="Times New Roman" w:hAnsi="Times New Roman" w:cs="Times New Roman"/>
+          <w:color w:val="000000"/>
+          <w:sz w:val="28"/>
+          <w:szCs w:val="28"/>
+        </w:rPr>
+        <w:t>m+n</w:t>
+      </w:r>
+      <w:proofErr w:type="spellEnd"/>
+      <w:r>
+        <w:rPr>
+          <w:rFonts w:ascii="Times New Roman" w:hAnsi="Times New Roman" w:cs="Times New Roman"/>
+          <w:color w:val="000000"/>
+          <w:sz w:val="28"/>
+          <w:szCs w:val="28"/>
+        </w:rPr>
+        <w:t>. Выведите полученный массив на экран.</w:t>
+      </w:r>
+    </w:p>
+    <w:p>
+      <w:pPr>
+        <w:widowControl w:val="0"/>
+        <w:pBdr>
+          <w:top w:val="nil"/>
+          <w:left w:val="nil"/>
+          <w:bottom w:val="nil"/>
+          <w:right w:val="nil"/>
+          <w:between w:val="nil"/>
+        </w:pBdr>
+        <w:jc w:val="both"/>
+        <w:rPr>
+          <w:rFonts w:ascii="Times New Roman" w:hAnsi="Times New Roman" w:cs="Times New Roman"/>
+          <w:color w:val="000000"/>
+          <w:sz w:val="28"/>
+          <w:szCs w:val="28"/>
+        </w:rPr>
+      </w:pPr>
+    </w:p>
+    <w:p>
+      <w:pPr>
+        <w:widowControl w:val="0"/>
+        <w:pBdr>
+          <w:top w:val="nil"/>
+          <w:left w:val="nil"/>
+          <w:bottom w:val="nil"/>
+          <w:right w:val="nil"/>
+          <w:between w:val="nil"/>
+        </w:pBdr>
+        <w:jc w:val="both"/>
+        <w:rPr>
+          <w:rFonts w:ascii="Times New Roman" w:hAnsi="Times New Roman" w:cs="Times New Roman"/>
+          <w:color w:val="000000"/>
+          <w:sz w:val="28"/>
+          <w:szCs w:val="28"/>
+        </w:rPr>
+      </w:pPr>
+      <w:r>
+        <w:rPr>
+          <w:rFonts w:ascii="Times New Roman" w:hAnsi="Times New Roman" w:cs="Times New Roman"/>
+          <w:color w:val="000000"/>
+          <w:sz w:val="28"/>
+          <w:szCs w:val="28"/>
+        </w:rPr>
+        <w:t>49 Задайте двумерный массив. Найдите элементы, у которых оба индекса чётные, и замените эти элементы на их квадраты.</w:t>
+      </w:r>
+    </w:p>
+    <w:p>
+      <w:pPr>
+        <w:widowControl w:val="0"/>
+        <w:pBdr>
+          <w:top w:val="nil"/>
+          <w:left w:val="nil"/>
+          <w:bottom w:val="nil"/>
+          <w:right w:val="nil"/>
+          <w:between w:val="nil"/>
+        </w:pBdr>
+        <w:jc w:val="both"/>
+        <w:rPr>
+          <w:rFonts w:ascii="Times New Roman" w:hAnsi="Times New Roman" w:cs="Times New Roman"/>
+          <w:color w:val="000000"/>
+          <w:sz w:val="28"/>
+          <w:szCs w:val="28"/>
+        </w:rPr>
+      </w:pPr>
+    </w:p>
+    <w:p>
+      <w:pPr>
+        <w:widowControl w:val="0"/>
+        <w:pBdr>
+          <w:top w:val="nil"/>
+          <w:left w:val="nil"/>
+          <w:bottom w:val="nil"/>
+          <w:right w:val="nil"/>
+          <w:between w:val="nil"/>
+        </w:pBdr>
+        <w:jc w:val="both"/>
+        <w:rPr>
+          <w:rFonts w:ascii="Times New Roman" w:hAnsi="Times New Roman" w:cs="Times New Roman"/>
+          <w:color w:val="000000"/>
+          <w:sz w:val="28"/>
+          <w:szCs w:val="28"/>
+        </w:rPr>
+      </w:pPr>
+      <w:r>
+        <w:rPr>
+          <w:rFonts w:ascii="Times New Roman" w:hAnsi="Times New Roman" w:cs="Times New Roman"/>
+          <w:color w:val="000000"/>
+          <w:sz w:val="28"/>
+          <w:szCs w:val="28"/>
+        </w:rPr>
+        <w:t>50 Напишите программу, которая на вход принимает позиции элемента в двумерном массиве, и возвращает значение этого элемента или же указание, что такого элемента нет.</w:t>
+      </w:r>
+    </w:p>
+    <w:p>
+      <w:pPr>
+        <w:widowControl w:val="0"/>
+        <w:pBdr>
+          <w:top w:val="nil"/>
+          <w:left w:val="nil"/>
+          <w:bottom w:val="nil"/>
+          <w:right w:val="nil"/>
+          <w:between w:val="nil"/>
+        </w:pBdr>
+        <w:jc w:val="both"/>
+        <w:rPr>
+          <w:rFonts w:ascii="Times New Roman" w:hAnsi="Times New Roman" w:cs="Times New Roman"/>
+          <w:color w:val="000000"/>
+          <w:sz w:val="28"/>
+          <w:szCs w:val="28"/>
+        </w:rPr>
+      </w:pPr>
+    </w:p>
+    <w:p>
+      <w:pPr>
+        <w:widowControl w:val="0"/>
+        <w:pBdr>
+          <w:top w:val="nil"/>
+          <w:left w:val="nil"/>
+          <w:bottom w:val="nil"/>
+          <w:right w:val="nil"/>
+          <w:between w:val="nil"/>
+        </w:pBdr>
+        <w:jc w:val="both"/>
+        <w:rPr>
+          <w:rFonts w:ascii="Times New Roman" w:hAnsi="Times New Roman" w:cs="Times New Roman"/>
+          <w:color w:val="000000"/>
+          <w:sz w:val="28"/>
+          <w:szCs w:val="28"/>
+        </w:rPr>
+      </w:pPr>
+      <w:r>
+        <w:rPr>
+          <w:rFonts w:ascii="Times New Roman" w:hAnsi="Times New Roman" w:cs="Times New Roman"/>
+          <w:color w:val="000000"/>
+          <w:sz w:val="28"/>
+          <w:szCs w:val="28"/>
+        </w:rPr>
+        <w:t>Например, задан массив:</w:t>
+      </w:r>
+    </w:p>
+    <w:p>
+      <w:pPr>
+        <w:widowControl w:val="0"/>
+        <w:pBdr>
+          <w:top w:val="nil"/>
+          <w:left w:val="nil"/>
+          <w:bottom w:val="nil"/>
+          <w:right w:val="nil"/>
+          <w:between w:val="nil"/>
+        </w:pBdr>
+        <w:jc w:val="both"/>
+        <w:rPr>
+          <w:rFonts w:ascii="Times New Roman" w:hAnsi="Times New Roman" w:cs="Times New Roman"/>
+          <w:color w:val="000000"/>
+          <w:sz w:val="28"/>
+          <w:szCs w:val="28"/>
+        </w:rPr>
+      </w:pPr>
+      <w:r>
+        <w:rPr>
+          <w:rFonts w:ascii="Times New Roman" w:hAnsi="Times New Roman" w:cs="Times New Roman"/>
+          <w:color w:val="000000"/>
+          <w:sz w:val="28"/>
+          <w:szCs w:val="28"/>
+        </w:rPr>
+        <w:t>1 4 7 2</w:t>
+      </w:r>
+    </w:p>
+    <w:p>
+      <w:pPr>
+        <w:widowControl w:val="0"/>
+        <w:pBdr>
+          <w:top w:val="nil"/>
+          <w:left w:val="nil"/>
+          <w:bottom w:val="nil"/>
+          <w:right w:val="nil"/>
+          <w:between w:val="nil"/>
+        </w:pBdr>
+        <w:jc w:val="both"/>
+        <w:rPr>
+          <w:rFonts w:ascii="Times New Roman" w:hAnsi="Times New Roman" w:cs="Times New Roman"/>
+          <w:color w:val="000000"/>
+          <w:sz w:val="28"/>
+          <w:szCs w:val="28"/>
+        </w:rPr>
+      </w:pPr>
+      <w:r>
+        <w:rPr>
+          <w:rFonts w:ascii="Times New Roman" w:hAnsi="Times New Roman" w:cs="Times New Roman"/>
+          <w:color w:val="000000"/>
+          <w:sz w:val="28"/>
+          <w:szCs w:val="28"/>
+        </w:rPr>
+        <w:t>5 9 2 3</w:t>
+      </w:r>
+    </w:p>
+    <w:p>
+      <w:pPr>
+        <w:widowControl w:val="0"/>
+        <w:pBdr>
+          <w:top w:val="nil"/>
+          <w:left w:val="nil"/>
+          <w:bottom w:val="nil"/>
+          <w:right w:val="nil"/>
+          <w:between w:val="nil"/>
+        </w:pBdr>
+        <w:jc w:val="both"/>
+        <w:rPr>
+          <w:rFonts w:ascii="Times New Roman" w:hAnsi="Times New Roman" w:cs="Times New Roman"/>
+          <w:color w:val="000000"/>
+          <w:sz w:val="28"/>
+          <w:szCs w:val="28"/>
+        </w:rPr>
+      </w:pPr>
+      <w:r>
+        <w:rPr>
+          <w:rFonts w:ascii="Times New Roman" w:hAnsi="Times New Roman" w:cs="Times New Roman"/>
+          <w:color w:val="000000"/>
+          <w:sz w:val="28"/>
+          <w:szCs w:val="28"/>
+        </w:rPr>
+        <w:t>8 4 2 4</w:t>
+      </w:r>
+    </w:p>
+    <w:p>
+      <w:pPr>
+        <w:widowControl w:val="0"/>
+        <w:pBdr>
+          <w:top w:val="nil"/>
+          <w:left w:val="nil"/>
+          <w:bottom w:val="nil"/>
+          <w:right w:val="nil"/>
+          <w:between w:val="nil"/>
+        </w:pBdr>
+        <w:jc w:val="both"/>
+        <w:rPr>
+          <w:rFonts w:ascii="Times New Roman" w:hAnsi="Times New Roman" w:cs="Times New Roman"/>
+          <w:color w:val="000000"/>
+          <w:sz w:val="28"/>
+          <w:szCs w:val="28"/>
+        </w:rPr>
+      </w:pPr>
+    </w:p>
+    <w:p>
+      <w:pPr>
+        <w:widowControl w:val="0"/>
+        <w:pBdr>
+          <w:top w:val="nil"/>
+          <w:left w:val="nil"/>
+          <w:bottom w:val="nil"/>
+          <w:right w:val="nil"/>
+          <w:between w:val="nil"/>
+        </w:pBdr>
+        <w:jc w:val="both"/>
+        <w:rPr>
+          <w:rFonts w:ascii="Times New Roman" w:hAnsi="Times New Roman" w:cs="Times New Roman"/>
+          <w:color w:val="000000"/>
+          <w:sz w:val="28"/>
+          <w:szCs w:val="28"/>
+        </w:rPr>
+      </w:pPr>
+      <w:r>
+        <w:rPr>
+          <w:rFonts w:ascii="Times New Roman" w:hAnsi="Times New Roman" w:cs="Times New Roman"/>
+          <w:color w:val="000000"/>
+          <w:sz w:val="28"/>
+          <w:szCs w:val="28"/>
+        </w:rPr>
+        <w:lastRenderedPageBreak/>
+        <w:t>1 и 2 -&gt; 2</w:t>
+      </w:r>
+    </w:p>
+    <w:p>
+      <w:pPr>
+        <w:widowControl w:val="0"/>
+        <w:pBdr>
+          <w:top w:val="nil"/>
+          <w:left w:val="nil"/>
+          <w:bottom w:val="nil"/>
+          <w:right w:val="nil"/>
+          <w:between w:val="nil"/>
+        </w:pBdr>
+        <w:jc w:val="both"/>
+        <w:rPr>
+          <w:rFonts w:ascii="Times New Roman" w:hAnsi="Times New Roman" w:cs="Times New Roman"/>
+          <w:color w:val="000000"/>
+          <w:sz w:val="28"/>
+          <w:szCs w:val="28"/>
+        </w:rPr>
+      </w:pPr>
+      <w:r>
+        <w:rPr>
+          <w:rFonts w:ascii="Times New Roman" w:hAnsi="Times New Roman" w:cs="Times New Roman"/>
+          <w:color w:val="000000"/>
+          <w:sz w:val="28"/>
+          <w:szCs w:val="28"/>
+        </w:rPr>
+        <w:t>1 и 7 -&gt; такого числа в массиве нет</w:t>
+      </w:r>
+    </w:p>
+    <w:p>
+      <w:pPr>
+        <w:widowControl w:val="0"/>
+        <w:pBdr>
+          <w:top w:val="nil"/>
+          <w:left w:val="nil"/>
+          <w:bottom w:val="nil"/>
+          <w:right w:val="nil"/>
+          <w:between w:val="nil"/>
+        </w:pBdr>
+        <w:jc w:val="both"/>
+        <w:rPr>
+          <w:rFonts w:ascii="Times New Roman" w:hAnsi="Times New Roman" w:cs="Times New Roman"/>
+          <w:color w:val="000000"/>
+          <w:sz w:val="28"/>
+          <w:szCs w:val="28"/>
+        </w:rPr>
+      </w:pPr>
+    </w:p>
+    <w:p>
+      <w:pPr>
+        <w:widowControl w:val="0"/>
+        <w:pBdr>
+          <w:top w:val="nil"/>
+          <w:left w:val="nil"/>
+          <w:bottom w:val="nil"/>
+          <w:right w:val="nil"/>
+          <w:between w:val="nil"/>
+        </w:pBdr>
+        <w:jc w:val="both"/>
+        <w:rPr>
+          <w:rFonts w:ascii="Times New Roman" w:hAnsi="Times New Roman" w:cs="Times New Roman"/>
+          <w:color w:val="000000"/>
+          <w:sz w:val="28"/>
+          <w:szCs w:val="28"/>
+        </w:rPr>
+      </w:pPr>
+      <w:r>
+        <w:rPr>
+          <w:rFonts w:ascii="Times New Roman" w:hAnsi="Times New Roman" w:cs="Times New Roman"/>
+          <w:color w:val="000000"/>
+          <w:sz w:val="28"/>
+          <w:szCs w:val="28"/>
+        </w:rPr>
+        <w:t>51 Задайте двумерный массив. Найдите сумму элементов, находящихся на главной диагонали (с индексами (0,0); (1;1) и т.д.</w:t>
+      </w:r>
+    </w:p>
+    <w:p>
+      <w:pPr>
+        <w:widowControl w:val="0"/>
+        <w:pBdr>
+          <w:top w:val="nil"/>
+          <w:left w:val="nil"/>
+          <w:bottom w:val="nil"/>
+          <w:right w:val="nil"/>
+          <w:between w:val="nil"/>
+        </w:pBdr>
+        <w:jc w:val="both"/>
+        <w:rPr>
+          <w:rFonts w:ascii="Times New Roman" w:hAnsi="Times New Roman" w:cs="Times New Roman"/>
+          <w:color w:val="000000"/>
+          <w:sz w:val="28"/>
+          <w:szCs w:val="28"/>
+        </w:rPr>
+      </w:pPr>
+    </w:p>
+    <w:p>
+      <w:pPr>
+        <w:widowControl w:val="0"/>
+        <w:pBdr>
+          <w:top w:val="nil"/>
+          <w:left w:val="nil"/>
+          <w:bottom w:val="nil"/>
+          <w:right w:val="nil"/>
+          <w:between w:val="nil"/>
+        </w:pBdr>
+        <w:jc w:val="both"/>
+        <w:rPr>
+          <w:rFonts w:ascii="Times New Roman" w:hAnsi="Times New Roman" w:cs="Times New Roman"/>
+          <w:color w:val="000000"/>
+          <w:sz w:val="28"/>
+          <w:szCs w:val="28"/>
+        </w:rPr>
+      </w:pPr>
+      <w:r>
+        <w:rPr>
+          <w:rFonts w:ascii="Times New Roman" w:hAnsi="Times New Roman" w:cs="Times New Roman"/>
+          <w:color w:val="000000"/>
+          <w:sz w:val="28"/>
+          <w:szCs w:val="28"/>
+        </w:rPr>
+        <w:t>52 Задайте двумерный массив из целых чисел. Найдите среднее арифметическое элементов в каждом столбце.</w:t>
+      </w:r>
+    </w:p>
+    <w:p>
+      <w:pPr>
+        <w:widowControl w:val="0"/>
+        <w:pBdr>
+          <w:top w:val="nil"/>
+          <w:left w:val="nil"/>
+          <w:bottom w:val="nil"/>
+          <w:right w:val="nil"/>
+          <w:between w:val="nil"/>
+        </w:pBdr>
+        <w:jc w:val="both"/>
+        <w:rPr>
+          <w:rFonts w:ascii="Times New Roman" w:hAnsi="Times New Roman" w:cs="Times New Roman"/>
+          <w:color w:val="000000"/>
+          <w:sz w:val="28"/>
+          <w:szCs w:val="28"/>
+        </w:rPr>
+      </w:pPr>
+      <w:r>
+        <w:rPr>
+          <w:rFonts w:ascii="Times New Roman" w:hAnsi="Times New Roman" w:cs="Times New Roman"/>
+          <w:color w:val="000000"/>
+          <w:sz w:val="28"/>
+          <w:szCs w:val="28"/>
+        </w:rPr>
+        <w:t>Например, задан массив:</w:t>
+      </w:r>
+    </w:p>
+    <w:p>
+      <w:pPr>
+        <w:widowControl w:val="0"/>
+        <w:pBdr>
+          <w:top w:val="nil"/>
+          <w:left w:val="nil"/>
+          <w:bottom w:val="nil"/>
+          <w:right w:val="nil"/>
+          <w:between w:val="nil"/>
+        </w:pBdr>
+        <w:jc w:val="both"/>
+        <w:rPr>
+          <w:rFonts w:ascii="Times New Roman" w:hAnsi="Times New Roman" w:cs="Times New Roman"/>
+          <w:color w:val="000000"/>
+          <w:sz w:val="28"/>
+          <w:szCs w:val="28"/>
+        </w:rPr>
+      </w:pPr>
+      <w:r>
+        <w:rPr>
+          <w:rFonts w:ascii="Times New Roman" w:hAnsi="Times New Roman" w:cs="Times New Roman"/>
+          <w:color w:val="000000"/>
+          <w:sz w:val="28"/>
+          <w:szCs w:val="28"/>
+        </w:rPr>
+        <w:t>1 4 7 2</w:t>
+      </w:r>
+    </w:p>
+    <w:p>
+      <w:pPr>
+        <w:widowControl w:val="0"/>
+        <w:pBdr>
+          <w:top w:val="nil"/>
+          <w:left w:val="nil"/>
+          <w:bottom w:val="nil"/>
+          <w:right w:val="nil"/>
+          <w:between w:val="nil"/>
+        </w:pBdr>
+        <w:jc w:val="both"/>
+        <w:rPr>
+          <w:rFonts w:ascii="Times New Roman" w:hAnsi="Times New Roman" w:cs="Times New Roman"/>
+          <w:color w:val="000000"/>
+          <w:sz w:val="28"/>
+          <w:szCs w:val="28"/>
+        </w:rPr>
+      </w:pPr>
+      <w:r>
+        <w:rPr>
+          <w:rFonts w:ascii="Times New Roman" w:hAnsi="Times New Roman" w:cs="Times New Roman"/>
+          <w:color w:val="000000"/>
+          <w:sz w:val="28"/>
+          <w:szCs w:val="28"/>
+        </w:rPr>
+        <w:t>5 9 2 3</w:t>
+      </w:r>
+    </w:p>
+    <w:p>
+      <w:pPr>
+        <w:widowControl w:val="0"/>
+        <w:pBdr>
+          <w:top w:val="nil"/>
+          <w:left w:val="nil"/>
+          <w:bottom w:val="nil"/>
+          <w:right w:val="nil"/>
+          <w:between w:val="nil"/>
+        </w:pBdr>
+        <w:jc w:val="both"/>
+        <w:rPr>
+          <w:rFonts w:ascii="Times New Roman" w:hAnsi="Times New Roman" w:cs="Times New Roman"/>
+          <w:color w:val="000000"/>
+          <w:sz w:val="28"/>
+          <w:szCs w:val="28"/>
+        </w:rPr>
+      </w:pPr>
+      <w:r>
+        <w:rPr>
+          <w:rFonts w:ascii="Times New Roman" w:hAnsi="Times New Roman" w:cs="Times New Roman"/>
+          <w:color w:val="000000"/>
+          <w:sz w:val="28"/>
+          <w:szCs w:val="28"/>
+        </w:rPr>
+        <w:t>8 4 2 4</w:t>
+      </w:r>
+    </w:p>
+    <w:p>
+      <w:pPr>
+        <w:widowControl w:val="0"/>
+        <w:pBdr>
+          <w:top w:val="nil"/>
+          <w:left w:val="nil"/>
+          <w:bottom w:val="nil"/>
+          <w:right w:val="nil"/>
+          <w:between w:val="nil"/>
+        </w:pBdr>
+        <w:jc w:val="both"/>
+        <w:rPr>
+          <w:rFonts w:ascii="Times New Roman" w:hAnsi="Times New Roman" w:cs="Times New Roman"/>
+          <w:color w:val="000000"/>
+          <w:sz w:val="28"/>
+          <w:szCs w:val="28"/>
+        </w:rPr>
+      </w:pPr>
+      <w:r>
+        <w:rPr>
+          <w:rFonts w:ascii="Times New Roman" w:hAnsi="Times New Roman" w:cs="Times New Roman"/>
+          <w:color w:val="000000"/>
+          <w:sz w:val="28"/>
+          <w:szCs w:val="28"/>
+        </w:rPr>
+        <w:t>Среднее арифметическое каждого столбца: 4,6; 5,6; 3,6; 3.</w:t>
       </w:r>
     </w:p>
     <w:p>

--- a/Список задач.docx
+++ b/Список задач.docx
@@ -2358,7 +2358,27 @@
           <w:sz w:val="28"/>
           <w:szCs w:val="28"/>
         </w:rPr>
-        <w:t>37 Найдите произведение пар чисел в одномерном массиве. Парой считаем первый и последний элемент, второй и предпоследний и т.д. Результат запишите в новом массиве.</w:t>
+        <w:t xml:space="preserve">37 Найдите произведение пар чисел в одномерном массиве. Парой считаем первый и последний элемент, второй и предпоследний и </w:t>
+      </w:r>
+      <w:proofErr w:type="gramStart"/>
+      <w:r>
+        <w:rPr>
+          <w:rFonts w:ascii="Times New Roman" w:hAnsi="Times New Roman" w:cs="Times New Roman"/>
+          <w:color w:val="000000"/>
+          <w:sz w:val="28"/>
+          <w:szCs w:val="28"/>
+        </w:rPr>
+        <w:t>т.д.</w:t>
+      </w:r>
+      <w:proofErr w:type="gramEnd"/>
+      <w:r>
+        <w:rPr>
+          <w:rFonts w:ascii="Times New Roman" w:hAnsi="Times New Roman" w:cs="Times New Roman"/>
+          <w:color w:val="000000"/>
+          <w:sz w:val="28"/>
+          <w:szCs w:val="28"/>
+        </w:rPr>
+        <w:t xml:space="preserve"> Результат запишите в новом массиве.</w:t>
       </w:r>
     </w:p>
     <w:p>
@@ -2466,16 +2486,14 @@
           <w:color w:val="000000"/>
           <w:sz w:val="28"/>
           <w:szCs w:val="28"/>
-          <w:lang w:val="en-US"/>
-        </w:rPr>
-      </w:pPr>
-      <w:r>
-        <w:rPr>
-          <w:rFonts w:ascii="Times New Roman" w:hAnsi="Times New Roman" w:cs="Times New Roman"/>
-          <w:color w:val="000000"/>
-          <w:sz w:val="28"/>
-          <w:szCs w:val="28"/>
-          <w:lang w:val="en-US"/>
+        </w:rPr>
+      </w:pPr>
+      <w:r>
+        <w:rPr>
+          <w:rFonts w:ascii="Times New Roman" w:hAnsi="Times New Roman" w:cs="Times New Roman"/>
+          <w:color w:val="000000"/>
+          <w:sz w:val="28"/>
+          <w:szCs w:val="28"/>
         </w:rPr>
         <w:t>[3 7 22 2 78] -&gt; 76</w:t>
       </w:r>
@@ -2496,36 +2514,55 @@
           <w:color w:val="000000"/>
           <w:sz w:val="28"/>
           <w:szCs w:val="28"/>
-          <w:lang w:val="en-US"/>
-        </w:rPr>
-      </w:pPr>
-    </w:p>
-    <w:p>
-      <w:pPr>
-        <w:widowControl w:val="0"/>
-        <w:pBdr>
-          <w:top w:val="nil"/>
-          <w:left w:val="nil"/>
-          <w:bottom w:val="nil"/>
-          <w:right w:val="nil"/>
-          <w:between w:val="nil"/>
-        </w:pBdr>
-        <w:jc w:val="both"/>
-        <w:rPr>
-          <w:rFonts w:ascii="Times New Roman" w:hAnsi="Times New Roman" w:cs="Times New Roman"/>
-          <w:color w:val="000000"/>
-          <w:sz w:val="28"/>
-          <w:szCs w:val="28"/>
-        </w:rPr>
-      </w:pPr>
-      <w:r>
-        <w:rPr>
-          <w:rFonts w:ascii="Times New Roman" w:hAnsi="Times New Roman" w:cs="Times New Roman"/>
-          <w:color w:val="000000"/>
-          <w:sz w:val="28"/>
-          <w:szCs w:val="28"/>
-        </w:rPr>
-        <w:t>39 Напишите программу, которая перевернёт одномерный массив (последний элемент будет на первом месте, а первый - на последнем и т.д.)</w:t>
+        </w:rPr>
+      </w:pPr>
+    </w:p>
+    <w:p>
+      <w:pPr>
+        <w:widowControl w:val="0"/>
+        <w:pBdr>
+          <w:top w:val="nil"/>
+          <w:left w:val="nil"/>
+          <w:bottom w:val="nil"/>
+          <w:right w:val="nil"/>
+          <w:between w:val="nil"/>
+        </w:pBdr>
+        <w:jc w:val="both"/>
+        <w:rPr>
+          <w:rFonts w:ascii="Times New Roman" w:hAnsi="Times New Roman" w:cs="Times New Roman"/>
+          <w:color w:val="000000"/>
+          <w:sz w:val="28"/>
+          <w:szCs w:val="28"/>
+        </w:rPr>
+      </w:pPr>
+      <w:r>
+        <w:rPr>
+          <w:rFonts w:ascii="Times New Roman" w:hAnsi="Times New Roman" w:cs="Times New Roman"/>
+          <w:color w:val="000000"/>
+          <w:sz w:val="28"/>
+          <w:szCs w:val="28"/>
+        </w:rPr>
+        <w:t xml:space="preserve">39 Напишите программу, которая перевернёт одномерный массив (последний элемент будет на первом месте, а первый - на последнем и </w:t>
+      </w:r>
+      <w:proofErr w:type="gramStart"/>
+      <w:r>
+        <w:rPr>
+          <w:rFonts w:ascii="Times New Roman" w:hAnsi="Times New Roman" w:cs="Times New Roman"/>
+          <w:color w:val="000000"/>
+          <w:sz w:val="28"/>
+          <w:szCs w:val="28"/>
+        </w:rPr>
+        <w:t>т.д.</w:t>
+      </w:r>
+      <w:proofErr w:type="gramEnd"/>
+      <w:r>
+        <w:rPr>
+          <w:rFonts w:ascii="Times New Roman" w:hAnsi="Times New Roman" w:cs="Times New Roman"/>
+          <w:color w:val="000000"/>
+          <w:sz w:val="28"/>
+          <w:szCs w:val="28"/>
+        </w:rPr>
+        <w:t>)</w:t>
       </w:r>
     </w:p>
     <w:p>
@@ -2805,7 +2842,27 @@
           <w:sz w:val="28"/>
           <w:szCs w:val="28"/>
         </w:rPr>
-        <w:t>0, 7, 8, -2, -2 -&gt; 2-1, -7, 567, 89, 223-&gt; 3</w:t>
+        <w:t xml:space="preserve">0, 7, 8, -2, -2 -&gt; </w:t>
+      </w:r>
+      <w:proofErr w:type="gramStart"/>
+      <w:r>
+        <w:rPr>
+          <w:rFonts w:ascii="Times New Roman" w:hAnsi="Times New Roman" w:cs="Times New Roman"/>
+          <w:color w:val="000000"/>
+          <w:sz w:val="28"/>
+          <w:szCs w:val="28"/>
+        </w:rPr>
+        <w:t>2-1</w:t>
+      </w:r>
+      <w:proofErr w:type="gramEnd"/>
+      <w:r>
+        <w:rPr>
+          <w:rFonts w:ascii="Times New Roman" w:hAnsi="Times New Roman" w:cs="Times New Roman"/>
+          <w:color w:val="000000"/>
+          <w:sz w:val="28"/>
+          <w:szCs w:val="28"/>
+        </w:rPr>
+        <w:t>, -7, 567, 89, 223-&gt; 3</w:t>
       </w:r>
     </w:p>
     <w:p>
@@ -3833,8 +3890,19 @@
           <w:sz w:val="28"/>
           <w:szCs w:val="28"/>
         </w:rPr>
-        <w:t>51 Задайте двумерный массив. Найдите сумму элементов, находящихся на главной диагонали (с индексами (0,0); (1;1) и т.д.</w:t>
-      </w:r>
+        <w:t xml:space="preserve">51 Задайте двумерный массив. Найдите сумму элементов, находящихся на главной диагонали (с индексами (0,0); (1;1) и </w:t>
+      </w:r>
+      <w:proofErr w:type="gramStart"/>
+      <w:r>
+        <w:rPr>
+          <w:rFonts w:ascii="Times New Roman" w:hAnsi="Times New Roman" w:cs="Times New Roman"/>
+          <w:color w:val="000000"/>
+          <w:sz w:val="28"/>
+          <w:szCs w:val="28"/>
+        </w:rPr>
+        <w:t>т.д.</w:t>
+      </w:r>
+      <w:proofErr w:type="gramEnd"/>
     </w:p>
     <w:p>
       <w:pPr>
@@ -4021,6 +4089,842 @@
           <w:szCs w:val="28"/>
         </w:rPr>
         <w:t>Среднее арифметическое каждого столбца: 4,6; 5,6; 3,6; 3.</w:t>
+      </w:r>
+    </w:p>
+    <w:p>
+      <w:pPr>
+        <w:widowControl w:val="0"/>
+        <w:pBdr>
+          <w:top w:val="nil"/>
+          <w:left w:val="nil"/>
+          <w:bottom w:val="nil"/>
+          <w:right w:val="nil"/>
+          <w:between w:val="nil"/>
+        </w:pBdr>
+        <w:jc w:val="both"/>
+        <w:rPr>
+          <w:rFonts w:ascii="Times New Roman" w:hAnsi="Times New Roman" w:cs="Times New Roman"/>
+          <w:color w:val="000000"/>
+          <w:sz w:val="28"/>
+          <w:szCs w:val="28"/>
+        </w:rPr>
+      </w:pPr>
+    </w:p>
+    <w:p>
+      <w:pPr>
+        <w:widowControl w:val="0"/>
+        <w:pBdr>
+          <w:top w:val="nil"/>
+          <w:left w:val="nil"/>
+          <w:bottom w:val="nil"/>
+          <w:right w:val="nil"/>
+          <w:between w:val="nil"/>
+        </w:pBdr>
+        <w:jc w:val="both"/>
+        <w:rPr>
+          <w:rFonts w:ascii="Times New Roman" w:hAnsi="Times New Roman" w:cs="Times New Roman"/>
+          <w:color w:val="000000"/>
+          <w:sz w:val="28"/>
+          <w:szCs w:val="28"/>
+        </w:rPr>
+      </w:pPr>
+      <w:r>
+        <w:rPr>
+          <w:rFonts w:ascii="Times New Roman" w:hAnsi="Times New Roman" w:cs="Times New Roman"/>
+          <w:color w:val="000000"/>
+          <w:sz w:val="28"/>
+          <w:szCs w:val="28"/>
+        </w:rPr>
+        <w:t>53 Задайте двумерный массив. Напишите программу, которая поменяет местами первую и последнюю строку массива.</w:t>
+      </w:r>
+    </w:p>
+    <w:p>
+      <w:pPr>
+        <w:widowControl w:val="0"/>
+        <w:pBdr>
+          <w:top w:val="nil"/>
+          <w:left w:val="nil"/>
+          <w:bottom w:val="nil"/>
+          <w:right w:val="nil"/>
+          <w:between w:val="nil"/>
+        </w:pBdr>
+        <w:jc w:val="both"/>
+        <w:rPr>
+          <w:rFonts w:ascii="Times New Roman" w:hAnsi="Times New Roman" w:cs="Times New Roman"/>
+          <w:color w:val="000000"/>
+          <w:sz w:val="28"/>
+          <w:szCs w:val="28"/>
+        </w:rPr>
+      </w:pPr>
+    </w:p>
+    <w:p>
+      <w:pPr>
+        <w:widowControl w:val="0"/>
+        <w:pBdr>
+          <w:top w:val="nil"/>
+          <w:left w:val="nil"/>
+          <w:bottom w:val="nil"/>
+          <w:right w:val="nil"/>
+          <w:between w:val="nil"/>
+        </w:pBdr>
+        <w:jc w:val="both"/>
+        <w:rPr>
+          <w:rFonts w:ascii="Times New Roman" w:hAnsi="Times New Roman" w:cs="Times New Roman"/>
+          <w:color w:val="000000"/>
+          <w:sz w:val="28"/>
+          <w:szCs w:val="28"/>
+        </w:rPr>
+      </w:pPr>
+      <w:r>
+        <w:rPr>
+          <w:rFonts w:ascii="Times New Roman" w:hAnsi="Times New Roman" w:cs="Times New Roman"/>
+          <w:color w:val="000000"/>
+          <w:sz w:val="28"/>
+          <w:szCs w:val="28"/>
+        </w:rPr>
+        <w:t>54 Задайте двумерный массив. Напишите программу, которая упорядочит по убыванию элементы каждой строки двумерного массива.</w:t>
+      </w:r>
+    </w:p>
+    <w:p>
+      <w:pPr>
+        <w:widowControl w:val="0"/>
+        <w:pBdr>
+          <w:top w:val="nil"/>
+          <w:left w:val="nil"/>
+          <w:bottom w:val="nil"/>
+          <w:right w:val="nil"/>
+          <w:between w:val="nil"/>
+        </w:pBdr>
+        <w:jc w:val="both"/>
+        <w:rPr>
+          <w:rFonts w:ascii="Times New Roman" w:hAnsi="Times New Roman" w:cs="Times New Roman"/>
+          <w:color w:val="000000"/>
+          <w:sz w:val="28"/>
+          <w:szCs w:val="28"/>
+        </w:rPr>
+      </w:pPr>
+    </w:p>
+    <w:p>
+      <w:pPr>
+        <w:widowControl w:val="0"/>
+        <w:pBdr>
+          <w:top w:val="nil"/>
+          <w:left w:val="nil"/>
+          <w:bottom w:val="nil"/>
+          <w:right w:val="nil"/>
+          <w:between w:val="nil"/>
+        </w:pBdr>
+        <w:jc w:val="both"/>
+        <w:rPr>
+          <w:rFonts w:ascii="Times New Roman" w:hAnsi="Times New Roman" w:cs="Times New Roman"/>
+          <w:color w:val="000000"/>
+          <w:sz w:val="28"/>
+          <w:szCs w:val="28"/>
+        </w:rPr>
+      </w:pPr>
+      <w:r>
+        <w:rPr>
+          <w:rFonts w:ascii="Times New Roman" w:hAnsi="Times New Roman" w:cs="Times New Roman"/>
+          <w:color w:val="000000"/>
+          <w:sz w:val="28"/>
+          <w:szCs w:val="28"/>
+        </w:rPr>
+        <w:t>55 Задайте двумерный массив. Напишите программу, которая заменяет строки на столбцы. В случае, если это невозможно, программа должна вывести сообщение для пользователя</w:t>
+      </w:r>
+      <w:r>
+        <w:rPr>
+          <w:rFonts w:ascii="Times New Roman" w:hAnsi="Times New Roman" w:cs="Times New Roman"/>
+          <w:color w:val="000000"/>
+          <w:sz w:val="28"/>
+          <w:szCs w:val="28"/>
+        </w:rPr>
+        <w:t>.</w:t>
+      </w:r>
+    </w:p>
+    <w:p>
+      <w:pPr>
+        <w:widowControl w:val="0"/>
+        <w:pBdr>
+          <w:top w:val="nil"/>
+          <w:left w:val="nil"/>
+          <w:bottom w:val="nil"/>
+          <w:right w:val="nil"/>
+          <w:between w:val="nil"/>
+        </w:pBdr>
+        <w:jc w:val="both"/>
+        <w:rPr>
+          <w:rFonts w:ascii="Times New Roman" w:hAnsi="Times New Roman" w:cs="Times New Roman"/>
+          <w:color w:val="000000"/>
+          <w:sz w:val="28"/>
+          <w:szCs w:val="28"/>
+        </w:rPr>
+      </w:pPr>
+    </w:p>
+    <w:p>
+      <w:pPr>
+        <w:widowControl w:val="0"/>
+        <w:pBdr>
+          <w:top w:val="nil"/>
+          <w:left w:val="nil"/>
+          <w:bottom w:val="nil"/>
+          <w:right w:val="nil"/>
+          <w:between w:val="nil"/>
+        </w:pBdr>
+        <w:jc w:val="both"/>
+        <w:rPr>
+          <w:rFonts w:ascii="Times New Roman" w:hAnsi="Times New Roman" w:cs="Times New Roman"/>
+          <w:color w:val="000000"/>
+          <w:sz w:val="28"/>
+          <w:szCs w:val="28"/>
+        </w:rPr>
+      </w:pPr>
+      <w:r>
+        <w:rPr>
+          <w:rFonts w:ascii="Times New Roman" w:hAnsi="Times New Roman" w:cs="Times New Roman"/>
+          <w:color w:val="000000"/>
+          <w:sz w:val="28"/>
+          <w:szCs w:val="28"/>
+        </w:rPr>
+        <w:t>56 Задайте прямоугольный двумерный массив. Напишите программу, которая будет находить строку с наименьшей суммой элементов.</w:t>
+      </w:r>
+    </w:p>
+    <w:p>
+      <w:pPr>
+        <w:widowControl w:val="0"/>
+        <w:pBdr>
+          <w:top w:val="nil"/>
+          <w:left w:val="nil"/>
+          <w:bottom w:val="nil"/>
+          <w:right w:val="nil"/>
+          <w:between w:val="nil"/>
+        </w:pBdr>
+        <w:jc w:val="both"/>
+        <w:rPr>
+          <w:rFonts w:ascii="Times New Roman" w:hAnsi="Times New Roman" w:cs="Times New Roman"/>
+          <w:color w:val="000000"/>
+          <w:sz w:val="28"/>
+          <w:szCs w:val="28"/>
+        </w:rPr>
+      </w:pPr>
+    </w:p>
+    <w:p>
+      <w:pPr>
+        <w:widowControl w:val="0"/>
+        <w:pBdr>
+          <w:top w:val="nil"/>
+          <w:left w:val="nil"/>
+          <w:bottom w:val="nil"/>
+          <w:right w:val="nil"/>
+          <w:between w:val="nil"/>
+        </w:pBdr>
+        <w:jc w:val="both"/>
+        <w:rPr>
+          <w:rFonts w:ascii="Times New Roman" w:hAnsi="Times New Roman" w:cs="Times New Roman"/>
+          <w:color w:val="000000"/>
+          <w:sz w:val="28"/>
+          <w:szCs w:val="28"/>
+        </w:rPr>
+      </w:pPr>
+      <w:r>
+        <w:rPr>
+          <w:rFonts w:ascii="Times New Roman" w:hAnsi="Times New Roman" w:cs="Times New Roman"/>
+          <w:color w:val="000000"/>
+          <w:sz w:val="28"/>
+          <w:szCs w:val="28"/>
+        </w:rPr>
+        <w:t>57 Составить частотный словарь элементов двумерного массива. Частотный словарь содержит информацию о том, сколько раз встречается элемент входных данных.</w:t>
+      </w:r>
+    </w:p>
+    <w:p>
+      <w:pPr>
+        <w:widowControl w:val="0"/>
+        <w:pBdr>
+          <w:top w:val="nil"/>
+          <w:left w:val="nil"/>
+          <w:bottom w:val="nil"/>
+          <w:right w:val="nil"/>
+          <w:between w:val="nil"/>
+        </w:pBdr>
+        <w:jc w:val="both"/>
+        <w:rPr>
+          <w:rFonts w:ascii="Times New Roman" w:hAnsi="Times New Roman" w:cs="Times New Roman"/>
+          <w:color w:val="000000"/>
+          <w:sz w:val="28"/>
+          <w:szCs w:val="28"/>
+        </w:rPr>
+      </w:pPr>
+    </w:p>
+    <w:p>
+      <w:pPr>
+        <w:widowControl w:val="0"/>
+        <w:pBdr>
+          <w:top w:val="nil"/>
+          <w:left w:val="nil"/>
+          <w:bottom w:val="nil"/>
+          <w:right w:val="nil"/>
+          <w:between w:val="nil"/>
+        </w:pBdr>
+        <w:jc w:val="both"/>
+        <w:rPr>
+          <w:rFonts w:ascii="Times New Roman" w:hAnsi="Times New Roman" w:cs="Times New Roman"/>
+          <w:color w:val="000000"/>
+          <w:sz w:val="28"/>
+          <w:szCs w:val="28"/>
+        </w:rPr>
+      </w:pPr>
+      <w:r>
+        <w:rPr>
+          <w:rFonts w:ascii="Times New Roman" w:hAnsi="Times New Roman" w:cs="Times New Roman"/>
+          <w:color w:val="000000"/>
+          <w:sz w:val="28"/>
+          <w:szCs w:val="28"/>
+        </w:rPr>
+        <w:t>58 Задайте две матрицы. Напишите программу, которая будет находить произведение двух матриц</w:t>
+      </w:r>
+      <w:r>
+        <w:rPr>
+          <w:rFonts w:ascii="Times New Roman" w:hAnsi="Times New Roman" w:cs="Times New Roman"/>
+          <w:color w:val="000000"/>
+          <w:sz w:val="28"/>
+          <w:szCs w:val="28"/>
+        </w:rPr>
+        <w:t>.</w:t>
+      </w:r>
+    </w:p>
+    <w:p>
+      <w:pPr>
+        <w:widowControl w:val="0"/>
+        <w:pBdr>
+          <w:top w:val="nil"/>
+          <w:left w:val="nil"/>
+          <w:bottom w:val="nil"/>
+          <w:right w:val="nil"/>
+          <w:between w:val="nil"/>
+        </w:pBdr>
+        <w:jc w:val="both"/>
+        <w:rPr>
+          <w:rFonts w:ascii="Times New Roman" w:hAnsi="Times New Roman" w:cs="Times New Roman"/>
+          <w:color w:val="000000"/>
+          <w:sz w:val="28"/>
+          <w:szCs w:val="28"/>
+        </w:rPr>
+      </w:pPr>
+    </w:p>
+    <w:p>
+      <w:pPr>
+        <w:widowControl w:val="0"/>
+        <w:pBdr>
+          <w:top w:val="nil"/>
+          <w:left w:val="nil"/>
+          <w:bottom w:val="nil"/>
+          <w:right w:val="nil"/>
+          <w:between w:val="nil"/>
+        </w:pBdr>
+        <w:jc w:val="both"/>
+        <w:rPr>
+          <w:rFonts w:ascii="Times New Roman" w:hAnsi="Times New Roman" w:cs="Times New Roman"/>
+          <w:color w:val="000000"/>
+          <w:sz w:val="28"/>
+          <w:szCs w:val="28"/>
+        </w:rPr>
+      </w:pPr>
+      <w:r>
+        <w:rPr>
+          <w:rFonts w:ascii="Times New Roman" w:hAnsi="Times New Roman" w:cs="Times New Roman"/>
+          <w:color w:val="000000"/>
+          <w:sz w:val="28"/>
+          <w:szCs w:val="28"/>
+        </w:rPr>
+        <w:t xml:space="preserve">59 Задайте двумерный массив из целых чисел. Напишите программу, которая </w:t>
+      </w:r>
+      <w:r>
+        <w:rPr>
+          <w:rFonts w:ascii="Times New Roman" w:hAnsi="Times New Roman" w:cs="Times New Roman"/>
+          <w:color w:val="000000"/>
+          <w:sz w:val="28"/>
+          <w:szCs w:val="28"/>
+        </w:rPr>
+        <w:lastRenderedPageBreak/>
+        <w:t>удалит строку и столбец, на пересечении которых расположен наименьший элемент массива.</w:t>
+      </w:r>
+    </w:p>
+    <w:p>
+      <w:pPr>
+        <w:widowControl w:val="0"/>
+        <w:pBdr>
+          <w:top w:val="nil"/>
+          <w:left w:val="nil"/>
+          <w:bottom w:val="nil"/>
+          <w:right w:val="nil"/>
+          <w:between w:val="nil"/>
+        </w:pBdr>
+        <w:jc w:val="both"/>
+        <w:rPr>
+          <w:rFonts w:ascii="Times New Roman" w:hAnsi="Times New Roman" w:cs="Times New Roman"/>
+          <w:color w:val="000000"/>
+          <w:sz w:val="28"/>
+          <w:szCs w:val="28"/>
+        </w:rPr>
+      </w:pPr>
+    </w:p>
+    <w:p>
+      <w:pPr>
+        <w:widowControl w:val="0"/>
+        <w:pBdr>
+          <w:top w:val="nil"/>
+          <w:left w:val="nil"/>
+          <w:bottom w:val="nil"/>
+          <w:right w:val="nil"/>
+          <w:between w:val="nil"/>
+        </w:pBdr>
+        <w:jc w:val="both"/>
+        <w:rPr>
+          <w:rFonts w:ascii="Times New Roman" w:hAnsi="Times New Roman" w:cs="Times New Roman"/>
+          <w:color w:val="000000"/>
+          <w:sz w:val="28"/>
+          <w:szCs w:val="28"/>
+        </w:rPr>
+      </w:pPr>
+      <w:r>
+        <w:rPr>
+          <w:rFonts w:ascii="Times New Roman" w:hAnsi="Times New Roman" w:cs="Times New Roman"/>
+          <w:color w:val="000000"/>
+          <w:sz w:val="28"/>
+          <w:szCs w:val="28"/>
+        </w:rPr>
+        <w:t>60 Сформируйте трёхмерный массив из неповторяющихся двузначных чисел. Напишите программу, которая будет построчно выводить массив, добавляя индексы каждого элемента.</w:t>
+      </w:r>
+    </w:p>
+    <w:p>
+      <w:pPr>
+        <w:widowControl w:val="0"/>
+        <w:pBdr>
+          <w:top w:val="nil"/>
+          <w:left w:val="nil"/>
+          <w:bottom w:val="nil"/>
+          <w:right w:val="nil"/>
+          <w:between w:val="nil"/>
+        </w:pBdr>
+        <w:jc w:val="both"/>
+        <w:rPr>
+          <w:rFonts w:ascii="Times New Roman" w:hAnsi="Times New Roman" w:cs="Times New Roman"/>
+          <w:color w:val="000000"/>
+          <w:sz w:val="28"/>
+          <w:szCs w:val="28"/>
+        </w:rPr>
+      </w:pPr>
+    </w:p>
+    <w:p>
+      <w:pPr>
+        <w:widowControl w:val="0"/>
+        <w:pBdr>
+          <w:top w:val="nil"/>
+          <w:left w:val="nil"/>
+          <w:bottom w:val="nil"/>
+          <w:right w:val="nil"/>
+          <w:between w:val="nil"/>
+        </w:pBdr>
+        <w:jc w:val="both"/>
+        <w:rPr>
+          <w:rFonts w:ascii="Times New Roman" w:hAnsi="Times New Roman" w:cs="Times New Roman"/>
+          <w:color w:val="000000"/>
+          <w:sz w:val="28"/>
+          <w:szCs w:val="28"/>
+        </w:rPr>
+      </w:pPr>
+      <w:r>
+        <w:rPr>
+          <w:rFonts w:ascii="Times New Roman" w:hAnsi="Times New Roman" w:cs="Times New Roman"/>
+          <w:color w:val="000000"/>
+          <w:sz w:val="28"/>
+          <w:szCs w:val="28"/>
+        </w:rPr>
+        <w:t>61 Вывести первые N строк треугольника Паскаля. Сделать вывод в виде равнобедренного треугольника</w:t>
+      </w:r>
+      <w:r>
+        <w:rPr>
+          <w:rFonts w:ascii="Times New Roman" w:hAnsi="Times New Roman" w:cs="Times New Roman"/>
+          <w:color w:val="000000"/>
+          <w:sz w:val="28"/>
+          <w:szCs w:val="28"/>
+        </w:rPr>
+        <w:t>.</w:t>
+      </w:r>
+    </w:p>
+    <w:p>
+      <w:pPr>
+        <w:widowControl w:val="0"/>
+        <w:pBdr>
+          <w:top w:val="nil"/>
+          <w:left w:val="nil"/>
+          <w:bottom w:val="nil"/>
+          <w:right w:val="nil"/>
+          <w:between w:val="nil"/>
+        </w:pBdr>
+        <w:jc w:val="both"/>
+        <w:rPr>
+          <w:rFonts w:ascii="Times New Roman" w:hAnsi="Times New Roman" w:cs="Times New Roman"/>
+          <w:color w:val="000000"/>
+          <w:sz w:val="28"/>
+          <w:szCs w:val="28"/>
+        </w:rPr>
+      </w:pPr>
+    </w:p>
+    <w:p>
+      <w:pPr>
+        <w:widowControl w:val="0"/>
+        <w:pBdr>
+          <w:top w:val="nil"/>
+          <w:left w:val="nil"/>
+          <w:bottom w:val="nil"/>
+          <w:right w:val="nil"/>
+          <w:between w:val="nil"/>
+        </w:pBdr>
+        <w:jc w:val="both"/>
+        <w:rPr>
+          <w:rFonts w:ascii="Times New Roman" w:hAnsi="Times New Roman" w:cs="Times New Roman"/>
+          <w:color w:val="000000"/>
+          <w:sz w:val="28"/>
+          <w:szCs w:val="28"/>
+        </w:rPr>
+      </w:pPr>
+      <w:r>
+        <w:rPr>
+          <w:rFonts w:ascii="Times New Roman" w:hAnsi="Times New Roman" w:cs="Times New Roman"/>
+          <w:color w:val="000000"/>
+          <w:sz w:val="28"/>
+          <w:szCs w:val="28"/>
+        </w:rPr>
+        <w:t>62 Заполните спирально массив 4 на 4.</w:t>
+      </w:r>
+    </w:p>
+    <w:p>
+      <w:pPr>
+        <w:widowControl w:val="0"/>
+        <w:pBdr>
+          <w:top w:val="nil"/>
+          <w:left w:val="nil"/>
+          <w:bottom w:val="nil"/>
+          <w:right w:val="nil"/>
+          <w:between w:val="nil"/>
+        </w:pBdr>
+        <w:jc w:val="both"/>
+        <w:rPr>
+          <w:rFonts w:ascii="Times New Roman" w:hAnsi="Times New Roman" w:cs="Times New Roman"/>
+          <w:color w:val="000000"/>
+          <w:sz w:val="28"/>
+          <w:szCs w:val="28"/>
+        </w:rPr>
+      </w:pPr>
+    </w:p>
+    <w:p>
+      <w:pPr>
+        <w:widowControl w:val="0"/>
+        <w:pBdr>
+          <w:top w:val="nil"/>
+          <w:left w:val="nil"/>
+          <w:bottom w:val="nil"/>
+          <w:right w:val="nil"/>
+          <w:between w:val="nil"/>
+        </w:pBdr>
+        <w:jc w:val="both"/>
+        <w:rPr>
+          <w:rFonts w:ascii="Times New Roman" w:hAnsi="Times New Roman" w:cs="Times New Roman"/>
+          <w:color w:val="000000"/>
+          <w:sz w:val="28"/>
+          <w:szCs w:val="28"/>
+        </w:rPr>
+      </w:pPr>
+      <w:r>
+        <w:rPr>
+          <w:rFonts w:ascii="Times New Roman" w:hAnsi="Times New Roman" w:cs="Times New Roman"/>
+          <w:color w:val="000000"/>
+          <w:sz w:val="28"/>
+          <w:szCs w:val="28"/>
+        </w:rPr>
+        <w:t>63 Задайте значение N. Напишите программу, которая выведет все натуральные числа в промежутке от 1 до N с помощью рекурсии.</w:t>
+      </w:r>
+    </w:p>
+    <w:p>
+      <w:pPr>
+        <w:widowControl w:val="0"/>
+        <w:pBdr>
+          <w:top w:val="nil"/>
+          <w:left w:val="nil"/>
+          <w:bottom w:val="nil"/>
+          <w:right w:val="nil"/>
+          <w:between w:val="nil"/>
+        </w:pBdr>
+        <w:jc w:val="both"/>
+        <w:rPr>
+          <w:rFonts w:ascii="Times New Roman" w:hAnsi="Times New Roman" w:cs="Times New Roman"/>
+          <w:color w:val="000000"/>
+          <w:sz w:val="28"/>
+          <w:szCs w:val="28"/>
+        </w:rPr>
+      </w:pPr>
+    </w:p>
+    <w:p>
+      <w:pPr>
+        <w:widowControl w:val="0"/>
+        <w:pBdr>
+          <w:top w:val="nil"/>
+          <w:left w:val="nil"/>
+          <w:bottom w:val="nil"/>
+          <w:right w:val="nil"/>
+          <w:between w:val="nil"/>
+        </w:pBdr>
+        <w:jc w:val="both"/>
+        <w:rPr>
+          <w:rFonts w:ascii="Times New Roman" w:hAnsi="Times New Roman" w:cs="Times New Roman"/>
+          <w:color w:val="000000"/>
+          <w:sz w:val="28"/>
+          <w:szCs w:val="28"/>
+        </w:rPr>
+      </w:pPr>
+      <w:r>
+        <w:rPr>
+          <w:rFonts w:ascii="Times New Roman" w:hAnsi="Times New Roman" w:cs="Times New Roman"/>
+          <w:color w:val="000000"/>
+          <w:sz w:val="28"/>
+          <w:szCs w:val="28"/>
+        </w:rPr>
+        <w:t>64 Задайте значение N. Напишите программу, которая выведет все натуральные числа в промежутке от N до 1. Выполнить с помощью рекурсии.</w:t>
+      </w:r>
+    </w:p>
+    <w:p>
+      <w:pPr>
+        <w:widowControl w:val="0"/>
+        <w:pBdr>
+          <w:top w:val="nil"/>
+          <w:left w:val="nil"/>
+          <w:bottom w:val="nil"/>
+          <w:right w:val="nil"/>
+          <w:between w:val="nil"/>
+        </w:pBdr>
+        <w:jc w:val="both"/>
+        <w:rPr>
+          <w:rFonts w:ascii="Times New Roman" w:hAnsi="Times New Roman" w:cs="Times New Roman"/>
+          <w:color w:val="000000"/>
+          <w:sz w:val="28"/>
+          <w:szCs w:val="28"/>
+        </w:rPr>
+      </w:pPr>
+    </w:p>
+    <w:p>
+      <w:pPr>
+        <w:widowControl w:val="0"/>
+        <w:pBdr>
+          <w:top w:val="nil"/>
+          <w:left w:val="nil"/>
+          <w:bottom w:val="nil"/>
+          <w:right w:val="nil"/>
+          <w:between w:val="nil"/>
+        </w:pBdr>
+        <w:jc w:val="both"/>
+        <w:rPr>
+          <w:rFonts w:ascii="Times New Roman" w:hAnsi="Times New Roman" w:cs="Times New Roman"/>
+          <w:color w:val="000000"/>
+          <w:sz w:val="28"/>
+          <w:szCs w:val="28"/>
+        </w:rPr>
+      </w:pPr>
+      <w:r>
+        <w:rPr>
+          <w:rFonts w:ascii="Times New Roman" w:hAnsi="Times New Roman" w:cs="Times New Roman"/>
+          <w:color w:val="000000"/>
+          <w:sz w:val="28"/>
+          <w:szCs w:val="28"/>
+        </w:rPr>
+        <w:t>65 Задайте значения M и N. Напишите программу, которая выведет все натуральные числа в промежутке от M до N с помощью рекурсии.</w:t>
+      </w:r>
+    </w:p>
+    <w:p>
+      <w:pPr>
+        <w:widowControl w:val="0"/>
+        <w:pBdr>
+          <w:top w:val="nil"/>
+          <w:left w:val="nil"/>
+          <w:bottom w:val="nil"/>
+          <w:right w:val="nil"/>
+          <w:between w:val="nil"/>
+        </w:pBdr>
+        <w:jc w:val="both"/>
+        <w:rPr>
+          <w:rFonts w:ascii="Times New Roman" w:hAnsi="Times New Roman" w:cs="Times New Roman"/>
+          <w:color w:val="000000"/>
+          <w:sz w:val="28"/>
+          <w:szCs w:val="28"/>
+        </w:rPr>
+      </w:pPr>
+    </w:p>
+    <w:p>
+      <w:pPr>
+        <w:widowControl w:val="0"/>
+        <w:pBdr>
+          <w:top w:val="nil"/>
+          <w:left w:val="nil"/>
+          <w:bottom w:val="nil"/>
+          <w:right w:val="nil"/>
+          <w:between w:val="nil"/>
+        </w:pBdr>
+        <w:jc w:val="both"/>
+        <w:rPr>
+          <w:rFonts w:ascii="Times New Roman" w:hAnsi="Times New Roman" w:cs="Times New Roman"/>
+          <w:color w:val="000000"/>
+          <w:sz w:val="28"/>
+          <w:szCs w:val="28"/>
+        </w:rPr>
+      </w:pPr>
+      <w:r>
+        <w:rPr>
+          <w:rFonts w:ascii="Times New Roman" w:hAnsi="Times New Roman" w:cs="Times New Roman"/>
+          <w:color w:val="000000"/>
+          <w:sz w:val="28"/>
+          <w:szCs w:val="28"/>
+        </w:rPr>
+        <w:t>66 Задайте значения M и N. Напишите программу, которая найдёт сумму натуральных элементов в промежутке от M до N.</w:t>
+      </w:r>
+    </w:p>
+    <w:p>
+      <w:pPr>
+        <w:widowControl w:val="0"/>
+        <w:pBdr>
+          <w:top w:val="nil"/>
+          <w:left w:val="nil"/>
+          <w:bottom w:val="nil"/>
+          <w:right w:val="nil"/>
+          <w:between w:val="nil"/>
+        </w:pBdr>
+        <w:jc w:val="both"/>
+        <w:rPr>
+          <w:rFonts w:ascii="Times New Roman" w:hAnsi="Times New Roman" w:cs="Times New Roman"/>
+          <w:color w:val="000000"/>
+          <w:sz w:val="28"/>
+          <w:szCs w:val="28"/>
+        </w:rPr>
+      </w:pPr>
+    </w:p>
+    <w:p>
+      <w:pPr>
+        <w:widowControl w:val="0"/>
+        <w:pBdr>
+          <w:top w:val="nil"/>
+          <w:left w:val="nil"/>
+          <w:bottom w:val="nil"/>
+          <w:right w:val="nil"/>
+          <w:between w:val="nil"/>
+        </w:pBdr>
+        <w:jc w:val="both"/>
+        <w:rPr>
+          <w:rFonts w:ascii="Times New Roman" w:hAnsi="Times New Roman" w:cs="Times New Roman"/>
+          <w:color w:val="000000"/>
+          <w:sz w:val="28"/>
+          <w:szCs w:val="28"/>
+        </w:rPr>
+      </w:pPr>
+      <w:r>
+        <w:rPr>
+          <w:rFonts w:ascii="Times New Roman" w:hAnsi="Times New Roman" w:cs="Times New Roman"/>
+          <w:color w:val="000000"/>
+          <w:sz w:val="28"/>
+          <w:szCs w:val="28"/>
+        </w:rPr>
+        <w:t>67 Напишите программу, которая будет принимать на вход число и возвращать сумму его цифр с помощью рекурсии.</w:t>
+      </w:r>
+    </w:p>
+    <w:p>
+      <w:pPr>
+        <w:widowControl w:val="0"/>
+        <w:pBdr>
+          <w:top w:val="nil"/>
+          <w:left w:val="nil"/>
+          <w:bottom w:val="nil"/>
+          <w:right w:val="nil"/>
+          <w:between w:val="nil"/>
+        </w:pBdr>
+        <w:jc w:val="both"/>
+        <w:rPr>
+          <w:rFonts w:ascii="Times New Roman" w:hAnsi="Times New Roman" w:cs="Times New Roman"/>
+          <w:color w:val="000000"/>
+          <w:sz w:val="28"/>
+          <w:szCs w:val="28"/>
+        </w:rPr>
+      </w:pPr>
+    </w:p>
+    <w:p>
+      <w:pPr>
+        <w:widowControl w:val="0"/>
+        <w:pBdr>
+          <w:top w:val="nil"/>
+          <w:left w:val="nil"/>
+          <w:bottom w:val="nil"/>
+          <w:right w:val="nil"/>
+          <w:between w:val="nil"/>
+        </w:pBdr>
+        <w:jc w:val="both"/>
+        <w:rPr>
+          <w:rFonts w:ascii="Times New Roman" w:hAnsi="Times New Roman" w:cs="Times New Roman"/>
+          <w:color w:val="000000"/>
+          <w:sz w:val="28"/>
+          <w:szCs w:val="28"/>
+        </w:rPr>
+      </w:pPr>
+      <w:r>
+        <w:rPr>
+          <w:rFonts w:ascii="Times New Roman" w:hAnsi="Times New Roman" w:cs="Times New Roman"/>
+          <w:color w:val="000000"/>
+          <w:sz w:val="28"/>
+          <w:szCs w:val="28"/>
+        </w:rPr>
+        <w:t>68 Напишите программу вычисления функции Аккермана с помощью рекурсии. Даны два неотрицательных числа m и n.</w:t>
+      </w:r>
+    </w:p>
+    <w:p>
+      <w:pPr>
+        <w:widowControl w:val="0"/>
+        <w:pBdr>
+          <w:top w:val="nil"/>
+          <w:left w:val="nil"/>
+          <w:bottom w:val="nil"/>
+          <w:right w:val="nil"/>
+          <w:between w:val="nil"/>
+        </w:pBdr>
+        <w:jc w:val="both"/>
+        <w:rPr>
+          <w:rFonts w:ascii="Times New Roman" w:hAnsi="Times New Roman" w:cs="Times New Roman"/>
+          <w:color w:val="000000"/>
+          <w:sz w:val="28"/>
+          <w:szCs w:val="28"/>
+        </w:rPr>
+      </w:pPr>
+    </w:p>
+    <w:p>
+      <w:pPr>
+        <w:widowControl w:val="0"/>
+        <w:pBdr>
+          <w:top w:val="nil"/>
+          <w:left w:val="nil"/>
+          <w:bottom w:val="nil"/>
+          <w:right w:val="nil"/>
+          <w:between w:val="nil"/>
+        </w:pBdr>
+        <w:jc w:val="both"/>
+        <w:rPr>
+          <w:rFonts w:ascii="Times New Roman" w:hAnsi="Times New Roman" w:cs="Times New Roman"/>
+          <w:color w:val="000000"/>
+          <w:sz w:val="28"/>
+          <w:szCs w:val="28"/>
+        </w:rPr>
+      </w:pPr>
+      <w:r>
+        <w:rPr>
+          <w:rFonts w:ascii="Times New Roman" w:hAnsi="Times New Roman" w:cs="Times New Roman"/>
+          <w:color w:val="000000"/>
+          <w:sz w:val="28"/>
+          <w:szCs w:val="28"/>
+        </w:rPr>
+        <w:t>69 Напишите программу, которая на вход принимает два числа A и B, и возводит число А в целую степень B с помощью рекурсии.</w:t>
       </w:r>
     </w:p>
     <w:p>
